--- a/Assignment4/AssignmentGroup.docx
+++ b/Assignment4/AssignmentGroup.docx
@@ -4,7 +4,7 @@
   <w:body>
     <w:p>
       <w:pPr>
-        <w:jc w:val="center"/>
+        <w:jc w:val="both"/>
         <w:rPr>
           <w:sz w:val="32"/>
           <w:szCs w:val="32"/>
@@ -22,6 +22,7 @@
     </w:p>
     <w:p>
       <w:pPr>
+        <w:jc w:val="both"/>
         <w:rPr>
           <w:sz w:val="28"/>
           <w:szCs w:val="28"/>
@@ -40,6 +41,7 @@
     <w:p>
       <w:pPr>
         <w:spacing w:line="240" w:lineRule="auto"/>
+        <w:jc w:val="both"/>
       </w:pPr>
       <w:r>
         <w:t xml:space="preserve">The objective of this assignment is to </w:t>
@@ -60,6 +62,7 @@
     <w:p>
       <w:pPr>
         <w:spacing w:line="240" w:lineRule="auto"/>
+        <w:jc w:val="both"/>
       </w:pPr>
       <w:r>
         <w:t>We want to use software engineering techniques to improve the quality of education anywhere and hold</w:t>
@@ -77,9 +80,16 @@
     <w:p>
       <w:pPr>
         <w:spacing w:line="240" w:lineRule="auto"/>
-      </w:pPr>
-      <w:r>
-        <w:t>Your task to study ways to create a performance measurement solution to enable universities to measure</w:t>
+        <w:jc w:val="both"/>
+      </w:pPr>
+      <w:r>
+        <w:t>Your task</w:t>
+      </w:r>
+      <w:r>
+        <w:t xml:space="preserve"> is </w:t>
+      </w:r>
+      <w:r>
+        <w:t>to study ways to create a performance measurement solution to enable universities to measure</w:t>
       </w:r>
       <w:r>
         <w:t xml:space="preserve"> </w:t>
@@ -115,6 +125,7 @@
     <w:p>
       <w:pPr>
         <w:spacing w:line="240" w:lineRule="auto"/>
+        <w:jc w:val="both"/>
       </w:pPr>
       <w:r>
         <w:t>One of your deliverables will be to design a dashboard that enables college and university</w:t>
@@ -146,6 +157,7 @@
     </w:p>
     <w:p>
       <w:pPr>
+        <w:jc w:val="both"/>
         <w:rPr>
           <w:sz w:val="28"/>
           <w:szCs w:val="28"/>
@@ -179,6 +191,7 @@
     </w:p>
     <w:p>
       <w:pPr>
+        <w:jc w:val="both"/>
         <w:rPr>
           <w:sz w:val="24"/>
           <w:szCs w:val="24"/>
@@ -196,7 +209,7 @@
             <v:stroke joinstyle="miter"/>
             <v:path gradientshapeok="t" o:connecttype="rect"/>
           </v:shapetype>
-          <v:shape id="_x0000_s1039" type="#_x0000_t202" alt="" style="position:absolute;margin-left:23.3pt;margin-top:19.45pt;width:67.8pt;height:25.8pt;z-index:251660288;mso-wrap-style:square;mso-wrap-edited:f;mso-width-percent:0;mso-height-percent:0;mso-width-percent:0;mso-height-percent:0;mso-width-relative:margin;mso-height-relative:margin;v-text-anchor:top">
+          <v:shape id="_x0000_s1039" type="#_x0000_t202" alt="" style="position:absolute;left:0;text-align:left;margin-left:23.3pt;margin-top:19.45pt;width:67.8pt;height:25.8pt;z-index:251660288;mso-wrap-style:square;mso-wrap-edited:f;mso-width-percent:0;mso-height-percent:0;mso-width-percent:0;mso-height-percent:0;mso-width-relative:margin;mso-height-relative:margin;v-text-anchor:top">
             <v:textbox style="mso-next-textbox:#_x0000_s1039">
               <w:txbxContent>
                 <w:p>
@@ -222,6 +235,7 @@
     </w:p>
     <w:p>
       <w:pPr>
+        <w:jc w:val="both"/>
         <w:rPr>
           <w:sz w:val="32"/>
           <w:szCs w:val="32"/>
@@ -239,7 +253,7 @@
             <v:path arrowok="t" fillok="f" o:connecttype="none"/>
             <o:lock v:ext="edit" shapetype="t"/>
           </v:shapetype>
-          <v:shape id="_x0000_s1038" type="#_x0000_t32" alt="" style="position:absolute;margin-left:-6pt;margin-top:4.45pt;width:249pt;height:213pt;z-index:251667456;mso-wrap-edited:f;mso-width-percent:0;mso-height-percent:0;mso-width-percent:0;mso-height-percent:0" o:connectortype="straight">
+          <v:shape id="_x0000_s1038" type="#_x0000_t32" alt="" style="position:absolute;left:0;text-align:left;margin-left:-6pt;margin-top:4.45pt;width:249pt;height:213pt;z-index:251667456;mso-wrap-edited:f;mso-width-percent:0;mso-height-percent:0;mso-width-percent:0;mso-height-percent:0" o:connectortype="straight">
             <v:stroke endarrow="block"/>
           </v:shape>
         </w:pict>
@@ -252,7 +266,7 @@
           <w:lang w:eastAsia="en-IN"/>
         </w:rPr>
         <w:pict>
-          <v:shape id="_x0000_s1037" type="#_x0000_t202" alt="" style="position:absolute;margin-left:66.35pt;margin-top:29.95pt;width:61.5pt;height:22.5pt;z-index:251661312;mso-wrap-style:square;mso-wrap-edited:f;mso-width-percent:0;mso-height-percent:0;mso-width-percent:0;mso-height-percent:0;v-text-anchor:top">
+          <v:shape id="_x0000_s1037" type="#_x0000_t202" alt="" style="position:absolute;left:0;text-align:left;margin-left:66.35pt;margin-top:29.95pt;width:61.5pt;height:22.5pt;z-index:251661312;mso-wrap-style:square;mso-wrap-edited:f;mso-width-percent:0;mso-height-percent:0;mso-width-percent:0;mso-height-percent:0;v-text-anchor:top">
             <v:textbox style="mso-next-textbox:#_x0000_s1037">
               <w:txbxContent>
                 <w:p>
@@ -268,6 +282,7 @@
     </w:p>
     <w:p>
       <w:pPr>
+        <w:jc w:val="both"/>
         <w:rPr>
           <w:sz w:val="32"/>
           <w:szCs w:val="32"/>
@@ -281,7 +296,7 @@
           <w:lang w:eastAsia="en-IN"/>
         </w:rPr>
         <w:pict>
-          <v:shape id="_x0000_s1036" type="#_x0000_t202" alt="" style="position:absolute;margin-left:107.6pt;margin-top:30.5pt;width:74.7pt;height:25.8pt;z-index:251662336;mso-wrap-style:square;mso-wrap-edited:f;mso-width-percent:0;mso-height-percent:0;mso-width-percent:0;mso-height-percent:0;mso-width-relative:margin;mso-height-relative:margin;v-text-anchor:top">
+          <v:shape id="_x0000_s1036" type="#_x0000_t202" alt="" style="position:absolute;left:0;text-align:left;margin-left:107.6pt;margin-top:30.5pt;width:74.7pt;height:25.8pt;z-index:251662336;mso-wrap-style:square;mso-wrap-edited:f;mso-width-percent:0;mso-height-percent:0;mso-width-percent:0;mso-height-percent:0;mso-width-relative:margin;mso-height-relative:margin;v-text-anchor:top">
             <v:textbox style="mso-next-textbox:#_x0000_s1036">
               <w:txbxContent>
                 <w:p>
@@ -307,6 +322,7 @@
     </w:p>
     <w:p>
       <w:pPr>
+        <w:jc w:val="both"/>
         <w:rPr>
           <w:sz w:val="32"/>
           <w:szCs w:val="32"/>
@@ -315,6 +331,7 @@
     </w:p>
     <w:p>
       <w:pPr>
+        <w:jc w:val="both"/>
         <w:rPr>
           <w:sz w:val="32"/>
           <w:szCs w:val="32"/>
@@ -328,7 +345,7 @@
           <w:lang w:eastAsia="en-IN"/>
         </w:rPr>
         <w:pict>
-          <v:shape id="_x0000_s1035" type="#_x0000_t202" alt="" style="position:absolute;margin-left:150.75pt;margin-top:4.55pt;width:106.95pt;height:25.8pt;z-index:251664384;mso-wrap-style:square;mso-wrap-edited:f;mso-width-percent:0;mso-height-percent:0;mso-width-percent:0;mso-height-percent:0;mso-width-relative:margin;mso-height-relative:margin;v-text-anchor:top">
+          <v:shape id="_x0000_s1035" type="#_x0000_t202" alt="" style="position:absolute;left:0;text-align:left;margin-left:150.75pt;margin-top:4.55pt;width:106.95pt;height:25.8pt;z-index:251664384;mso-wrap-style:square;mso-wrap-edited:f;mso-width-percent:0;mso-height-percent:0;mso-width-percent:0;mso-height-percent:0;mso-width-relative:margin;mso-height-relative:margin;v-text-anchor:top">
             <v:textbox style="mso-next-textbox:#_x0000_s1035">
               <w:txbxContent>
                 <w:p>
@@ -354,6 +371,7 @@
     </w:p>
     <w:p>
       <w:pPr>
+        <w:jc w:val="both"/>
         <w:rPr>
           <w:sz w:val="32"/>
           <w:szCs w:val="32"/>
@@ -367,7 +385,7 @@
           <w:lang w:eastAsia="en-IN"/>
         </w:rPr>
         <w:pict>
-          <v:shape id="_x0000_s1034" type="#_x0000_t202" alt="" style="position:absolute;margin-left:202.55pt;margin-top:6.6pt;width:59.5pt;height:25.8pt;z-index:251665408;mso-wrap-style:square;mso-wrap-edited:f;mso-width-percent:0;mso-height-percent:0;mso-width-percent:0;mso-height-percent:0;mso-width-relative:margin;mso-height-relative:margin;v-text-anchor:top">
+          <v:shape id="_x0000_s1034" type="#_x0000_t202" alt="" style="position:absolute;left:0;text-align:left;margin-left:202.55pt;margin-top:6.6pt;width:59.5pt;height:25.8pt;z-index:251665408;mso-wrap-style:square;mso-wrap-edited:f;mso-width-percent:0;mso-height-percent:0;mso-width-percent:0;mso-height-percent:0;mso-width-relative:margin;mso-height-relative:margin;v-text-anchor:top">
             <v:textbox style="mso-next-textbox:#_x0000_s1034">
               <w:txbxContent>
                 <w:p>
@@ -393,6 +411,7 @@
     </w:p>
     <w:p>
       <w:pPr>
+        <w:jc w:val="both"/>
         <w:rPr>
           <w:sz w:val="28"/>
           <w:szCs w:val="28"/>
@@ -406,7 +425,7 @@
           <w:lang w:eastAsia="en-IN"/>
         </w:rPr>
         <w:pict>
-          <v:shape id="_x0000_s1033" type="#_x0000_t202" alt="" style="position:absolute;margin-left:229.2pt;margin-top:11.6pt;width:69.6pt;height:25.8pt;z-index:251666432;mso-wrap-style:square;mso-wrap-edited:f;mso-width-percent:0;mso-height-percent:0;mso-width-percent:0;mso-height-percent:0;mso-width-relative:margin;mso-height-relative:margin;v-text-anchor:top">
+          <v:shape id="_x0000_s1033" type="#_x0000_t202" alt="" style="position:absolute;left:0;text-align:left;margin-left:229.2pt;margin-top:11.6pt;width:69.6pt;height:25.8pt;z-index:251666432;mso-wrap-style:square;mso-wrap-edited:f;mso-width-percent:0;mso-height-percent:0;mso-width-percent:0;mso-height-percent:0;mso-width-relative:margin;mso-height-relative:margin;v-text-anchor:top">
             <v:textbox>
               <w:txbxContent>
                 <w:p>
@@ -446,6 +465,7 @@
     </w:p>
     <w:p>
       <w:pPr>
+        <w:jc w:val="both"/>
         <w:rPr>
           <w:sz w:val="28"/>
           <w:szCs w:val="28"/>
@@ -461,6 +481,7 @@
     </w:p>
     <w:p>
       <w:pPr>
+        <w:jc w:val="both"/>
         <w:rPr>
           <w:sz w:val="32"/>
           <w:szCs w:val="32"/>
@@ -518,6 +539,7 @@
     </w:p>
     <w:p>
       <w:pPr>
+        <w:jc w:val="both"/>
         <w:rPr>
           <w:sz w:val="32"/>
           <w:szCs w:val="32"/>
@@ -526,6 +548,7 @@
     </w:p>
     <w:p>
       <w:pPr>
+        <w:jc w:val="both"/>
         <w:rPr>
           <w:sz w:val="32"/>
           <w:szCs w:val="32"/>
@@ -534,6 +557,7 @@
     </w:p>
     <w:p>
       <w:pPr>
+        <w:jc w:val="both"/>
         <w:rPr>
           <w:sz w:val="28"/>
           <w:szCs w:val="28"/>
@@ -548,6 +572,9 @@
       </w:r>
     </w:p>
     <w:p>
+      <w:pPr>
+        <w:jc w:val="both"/>
+      </w:pPr>
       <w:r>
         <w:t>To calculate the performance of the educational syste</w:t>
       </w:r>
@@ -562,6 +589,9 @@
       </w:r>
     </w:p>
     <w:p>
+      <w:pPr>
+        <w:jc w:val="both"/>
+      </w:pPr>
       <w:r>
         <w:t>The performance is calculated by first extracting the list of courses the student</w:t>
       </w:r>
@@ -575,10 +605,25 @@
         <w:t xml:space="preserve"> which comes from the transcript class</w:t>
       </w:r>
       <w:r>
-        <w:t>. This goes into the alumni class. Then, the alumni class has attributes such as Job position, placement status, Salary, Promotion Interval. Then, in the alumni directory, there will be a list of students in a course taught by a faculty their performance. The total number of students who are placed who took a particular course under a faculty can be found ou</w:t>
-      </w:r>
-      <w:r>
-        <w:t xml:space="preserve">t. Then, performance for a department can be found. This helps in evaluating performance of college.  </w:t>
+        <w:t xml:space="preserve">. This goes into the alumni class. Then, the alumni class has attributes such as Job position, placement status, Salary, Promotion Interval. Then, in the alumni directory, there will be a list of students in a course taught by a faculty </w:t>
+      </w:r>
+      <w:r>
+        <w:t xml:space="preserve">and </w:t>
+      </w:r>
+      <w:r>
+        <w:t>their performance</w:t>
+      </w:r>
+      <w:r>
+        <w:t xml:space="preserve"> will be evaluated</w:t>
+      </w:r>
+      <w:r>
+        <w:t>. The total number of students who are placed who took a particular course under a faculty can be found ou</w:t>
+      </w:r>
+      <w:r>
+        <w:t>t. Then, performance for a department can be found. This helps in eval</w:t>
+      </w:r>
+      <w:r>
+        <w:t xml:space="preserve">uating performance of college. </w:t>
       </w:r>
       <w:r>
         <w:t>Then, a more specified result is extracted by calculating the best performance of a particular course and faculty</w:t>
@@ -593,11 +638,24 @@
         <w:t>d to know the performances of the various academic units.</w:t>
       </w:r>
     </w:p>
-    <w:p/>
-    <w:p/>
-    <w:p/>
-    <w:p>
-      <w:pPr>
+    <w:p>
+      <w:pPr>
+        <w:jc w:val="both"/>
+      </w:pPr>
+    </w:p>
+    <w:p>
+      <w:pPr>
+        <w:jc w:val="both"/>
+      </w:pPr>
+    </w:p>
+    <w:p>
+      <w:pPr>
+        <w:jc w:val="both"/>
+      </w:pPr>
+    </w:p>
+    <w:p>
+      <w:pPr>
+        <w:jc w:val="both"/>
         <w:rPr>
           <w:sz w:val="28"/>
           <w:szCs w:val="28"/>
@@ -622,8 +680,17 @@
       </w:r>
     </w:p>
     <w:p>
-      <w:r>
-        <w:t>To find whether what the college or departmen</w:t>
+      <w:pPr>
+        <w:jc w:val="both"/>
+      </w:pPr>
+      <w:r>
+        <w:t>To find whethe</w:t>
+      </w:r>
+      <w:r>
+        <w:t xml:space="preserve">r </w:t>
+      </w:r>
+      <w:r>
+        <w:t>the college or departmen</w:t>
       </w:r>
       <w:r>
         <w:t>t is currently biased towards</w:t>
@@ -632,7 +699,10 @@
         <w:t xml:space="preserve"> the research</w:t>
       </w:r>
       <w:r>
-        <w:t>, the current research</w:t>
+        <w:t xml:space="preserve">, the </w:t>
+      </w:r>
+      <w:r>
+        <w:t>research</w:t>
       </w:r>
       <w:r>
         <w:t xml:space="preserve"> </w:t>
@@ -647,25 +717,45 @@
         <w:t xml:space="preserve"> profile of PhD.</w:t>
       </w:r>
       <w:r>
-        <w:t xml:space="preserve"> Then, the number PhD. Faculty with an ongoing research and the ones not in research can be calculated. And, if the number of research faculty is more than the non research based faculty then, it could be construed that the college or the university is research biased depending on the search.</w:t>
-      </w:r>
-    </w:p>
-    <w:p/>
-    <w:p>
+        <w:t xml:space="preserve"> Then, the number</w:t>
+      </w:r>
+      <w:r>
+        <w:t xml:space="preserve"> of</w:t>
+      </w:r>
+      <w:r>
+        <w:t xml:space="preserve"> PhD. Faculty with an ongoing research and the ones not in research can be calculated. And, if the number of research faculty is more than the non research based faculty then, it could be construed that the college or the university is research biased depending on the search.</w:t>
+      </w:r>
+    </w:p>
+    <w:p>
+      <w:pPr>
+        <w:jc w:val="both"/>
+      </w:pPr>
+    </w:p>
+    <w:p>
+      <w:pPr>
+        <w:jc w:val="both"/>
+      </w:pPr>
       <w:r>
         <w:lastRenderedPageBreak/>
         <w:t>The navigation will be as follows:</w:t>
       </w:r>
     </w:p>
-    <w:p/>
-    <w:p>
+    <w:p>
+      <w:pPr>
+        <w:jc w:val="both"/>
+      </w:pPr>
+    </w:p>
+    <w:p>
+      <w:pPr>
+        <w:jc w:val="both"/>
+      </w:pPr>
       <w:r>
         <w:rPr>
           <w:noProof/>
           <w:lang w:val="en-US" w:eastAsia="zh-TW"/>
         </w:rPr>
         <w:pict>
-          <v:shape id="_x0000_s1032" type="#_x0000_t202" alt="" style="position:absolute;margin-left:14.3pt;margin-top:14.2pt;width:65.55pt;height:20.55pt;z-index:251669504;mso-wrap-style:square;mso-wrap-edited:f;mso-width-percent:0;mso-height-percent:0;mso-width-percent:0;mso-height-percent:0;mso-width-relative:margin;mso-height-relative:margin;v-text-anchor:top">
+          <v:shape id="_x0000_s1032" type="#_x0000_t202" alt="" style="position:absolute;left:0;text-align:left;margin-left:14.3pt;margin-top:14.2pt;width:65.55pt;height:20.55pt;z-index:251669504;mso-wrap-style:square;mso-wrap-edited:f;mso-width-percent:0;mso-height-percent:0;mso-width-percent:0;mso-height-percent:0;mso-width-relative:margin;mso-height-relative:margin;v-text-anchor:top">
             <v:textbox>
               <w:txbxContent>
                 <w:p>
@@ -684,6 +774,7 @@
         <w:tabs>
           <w:tab w:val="left" w:pos="1890"/>
         </w:tabs>
+        <w:jc w:val="both"/>
       </w:pPr>
       <w:r>
         <w:rPr>
@@ -691,7 +782,7 @@
           <w:lang w:eastAsia="en-IN"/>
         </w:rPr>
         <w:pict>
-          <v:shape id="_x0000_s1031" type="#_x0000_t32" alt="" style="position:absolute;margin-left:-6pt;margin-top:5.25pt;width:264.4pt;height:162pt;z-index:251675648;mso-wrap-edited:f;mso-width-percent:0;mso-height-percent:0;mso-width-percent:0;mso-height-percent:0" o:connectortype="straight">
+          <v:shape id="_x0000_s1031" type="#_x0000_t32" alt="" style="position:absolute;left:0;text-align:left;margin-left:-6pt;margin-top:5.25pt;width:264.4pt;height:162pt;z-index:251675648;mso-wrap-edited:f;mso-width-percent:0;mso-height-percent:0;mso-width-percent:0;mso-height-percent:0" o:connectortype="straight">
             <v:stroke endarrow="block"/>
           </v:shape>
         </w:pict>
@@ -702,7 +793,7 @@
           <w:lang w:eastAsia="en-IN"/>
         </w:rPr>
         <w:pict>
-          <v:shape id="_x0000_s1030" type="#_x0000_t202" alt="" style="position:absolute;margin-left:72.85pt;margin-top:16.5pt;width:65.55pt;height:20.55pt;z-index:251670528;mso-wrap-style:square;mso-wrap-edited:f;mso-width-percent:0;mso-height-percent:0;mso-width-percent:0;mso-height-percent:0;mso-width-relative:margin;mso-height-relative:margin;v-text-anchor:top">
+          <v:shape id="_x0000_s1030" type="#_x0000_t202" alt="" style="position:absolute;left:0;text-align:left;margin-left:72.85pt;margin-top:16.5pt;width:65.55pt;height:20.55pt;z-index:251670528;mso-wrap-style:square;mso-wrap-edited:f;mso-width-percent:0;mso-height-percent:0;mso-width-percent:0;mso-height-percent:0;mso-width-relative:margin;mso-height-relative:margin;v-text-anchor:top">
             <v:textbox>
               <w:txbxContent>
                 <w:p>
@@ -721,6 +812,7 @@
     </w:p>
     <w:p>
       <w:pPr>
+        <w:jc w:val="both"/>
         <w:rPr>
           <w:sz w:val="32"/>
           <w:szCs w:val="32"/>
@@ -732,7 +824,7 @@
           <w:lang w:eastAsia="en-IN"/>
         </w:rPr>
         <w:pict>
-          <v:shape id="_x0000_s1029" type="#_x0000_t202" alt="" style="position:absolute;margin-left:131.65pt;margin-top:18.05pt;width:71.55pt;height:20.55pt;z-index:251671552;mso-wrap-style:square;mso-wrap-edited:f;mso-width-percent:0;mso-height-percent:0;mso-width-percent:0;mso-height-percent:0;mso-width-relative:margin;mso-height-relative:margin;v-text-anchor:top">
+          <v:shape id="_x0000_s1029" type="#_x0000_t202" alt="" style="position:absolute;left:0;text-align:left;margin-left:131.65pt;margin-top:18.05pt;width:71.55pt;height:20.55pt;z-index:251671552;mso-wrap-style:square;mso-wrap-edited:f;mso-width-percent:0;mso-height-percent:0;mso-width-percent:0;mso-height-percent:0;mso-width-relative:margin;mso-height-relative:margin;v-text-anchor:top">
             <v:textbox>
               <w:txbxContent>
                 <w:p>
@@ -748,6 +840,7 @@
     </w:p>
     <w:p>
       <w:pPr>
+        <w:jc w:val="both"/>
         <w:rPr>
           <w:sz w:val="32"/>
           <w:szCs w:val="32"/>
@@ -759,7 +852,7 @@
           <w:lang w:eastAsia="en-IN"/>
         </w:rPr>
         <w:pict>
-          <v:shape id="_x0000_s1028" type="#_x0000_t202" alt="" style="position:absolute;margin-left:179.35pt;margin-top:17.1pt;width:88.05pt;height:20.55pt;z-index:251672576;mso-wrap-style:square;mso-wrap-edited:f;mso-width-percent:0;mso-height-percent:0;mso-width-percent:0;mso-height-percent:0;mso-width-relative:margin;mso-height-relative:margin;v-text-anchor:top">
+          <v:shape id="_x0000_s1028" type="#_x0000_t202" alt="" style="position:absolute;left:0;text-align:left;margin-left:179.35pt;margin-top:17.1pt;width:88.05pt;height:20.55pt;z-index:251672576;mso-wrap-style:square;mso-wrap-edited:f;mso-width-percent:0;mso-height-percent:0;mso-width-percent:0;mso-height-percent:0;mso-width-relative:margin;mso-height-relative:margin;v-text-anchor:top">
             <v:textbox>
               <w:txbxContent>
                 <w:p>
@@ -775,6 +868,7 @@
     </w:p>
     <w:p>
       <w:pPr>
+        <w:jc w:val="both"/>
         <w:rPr>
           <w:sz w:val="32"/>
           <w:szCs w:val="32"/>
@@ -786,7 +880,7 @@
           <w:lang w:eastAsia="en-IN"/>
         </w:rPr>
         <w:pict>
-          <v:shape id="_x0000_s1027" type="#_x0000_t202" alt="" style="position:absolute;margin-left:234.1pt;margin-top:13.9pt;width:41.9pt;height:20.55pt;z-index:251673600;mso-wrap-style:square;mso-wrap-edited:f;mso-width-percent:0;mso-height-percent:0;mso-width-percent:0;mso-height-percent:0;mso-width-relative:margin;mso-height-relative:margin;v-text-anchor:top">
+          <v:shape id="_x0000_s1027" type="#_x0000_t202" alt="" style="position:absolute;left:0;text-align:left;margin-left:234.1pt;margin-top:13.9pt;width:41.9pt;height:20.55pt;z-index:251673600;mso-wrap-style:square;mso-wrap-edited:f;mso-width-percent:0;mso-height-percent:0;mso-width-percent:0;mso-height-percent:0;mso-width-relative:margin;mso-height-relative:margin;v-text-anchor:top">
             <v:textbox>
               <w:txbxContent>
                 <w:p>
@@ -805,6 +899,7 @@
         <w:tabs>
           <w:tab w:val="left" w:pos="3645"/>
         </w:tabs>
+        <w:jc w:val="both"/>
         <w:rPr>
           <w:sz w:val="32"/>
           <w:szCs w:val="32"/>
@@ -816,7 +911,7 @@
           <w:lang w:eastAsia="en-IN"/>
         </w:rPr>
         <w:pict>
-          <v:shape id="_x0000_s1026" type="#_x0000_t202" alt="" style="position:absolute;margin-left:258.4pt;margin-top:9.35pt;width:79.1pt;height:20.55pt;z-index:251674624;mso-wrap-style:square;mso-wrap-edited:f;mso-width-percent:0;mso-height-percent:0;mso-width-percent:0;mso-height-percent:0;mso-width-relative:margin;mso-height-relative:margin;v-text-anchor:top">
+          <v:shape id="_x0000_s1026" type="#_x0000_t202" alt="" style="position:absolute;left:0;text-align:left;margin-left:258.4pt;margin-top:9.35pt;width:79.1pt;height:20.55pt;z-index:251674624;mso-wrap-style:square;mso-wrap-edited:f;mso-width-percent:0;mso-height-percent:0;mso-width-percent:0;mso-height-percent:0;mso-width-relative:margin;mso-height-relative:margin;v-text-anchor:top">
             <v:textbox>
               <w:txbxContent>
                 <w:p>
@@ -842,6 +937,7 @@
         <w:tabs>
           <w:tab w:val="left" w:pos="3645"/>
         </w:tabs>
+        <w:jc w:val="both"/>
         <w:rPr>
           <w:sz w:val="32"/>
           <w:szCs w:val="32"/>
@@ -853,6 +949,7 @@
         <w:tabs>
           <w:tab w:val="left" w:pos="3645"/>
         </w:tabs>
+        <w:jc w:val="both"/>
         <w:rPr>
           <w:sz w:val="32"/>
           <w:szCs w:val="32"/>
@@ -912,6 +1009,7 @@
         <w:tabs>
           <w:tab w:val="left" w:pos="3645"/>
         </w:tabs>
+        <w:jc w:val="both"/>
         <w:rPr>
           <w:sz w:val="32"/>
           <w:szCs w:val="32"/>
@@ -921,16 +1019,18 @@
     <w:p>
       <w:pPr>
         <w:spacing w:after="0" w:line="240" w:lineRule="auto"/>
-        <w:rPr>
-          <w:rFonts w:ascii="Arial" w:eastAsia="Times New Roman" w:hAnsi="Arial" w:cs="Arial"/>
-          <w:color w:val="000000"/>
-          <w:lang w:val="en-US" w:eastAsia="zh-CN"/>
-        </w:rPr>
-      </w:pPr>
-    </w:p>
-    <w:p>
-      <w:pPr>
-        <w:spacing w:after="0" w:line="240" w:lineRule="auto"/>
+        <w:jc w:val="both"/>
+        <w:rPr>
+          <w:rFonts w:ascii="Arial" w:eastAsia="Times New Roman" w:hAnsi="Arial" w:cs="Arial"/>
+          <w:color w:val="000000"/>
+          <w:lang w:val="en-US" w:eastAsia="zh-CN"/>
+        </w:rPr>
+      </w:pPr>
+    </w:p>
+    <w:p>
+      <w:pPr>
+        <w:spacing w:after="0" w:line="240" w:lineRule="auto"/>
+        <w:jc w:val="both"/>
         <w:rPr>
           <w:rFonts w:ascii="Times New Roman" w:eastAsia="Times New Roman" w:hAnsi="Times New Roman" w:cs="Times New Roman"/>
           <w:sz w:val="24"/>
@@ -959,6 +1059,7 @@
     <w:p>
       <w:pPr>
         <w:spacing w:after="0" w:line="240" w:lineRule="auto"/>
+        <w:jc w:val="both"/>
         <w:rPr>
           <w:rFonts w:ascii="Microsoft YaHei" w:eastAsia="Microsoft YaHei" w:hAnsi="Microsoft YaHei" w:cs="Microsoft YaHei"/>
           <w:color w:val="000000"/>
@@ -985,18 +1086,20 @@
     <w:p>
       <w:pPr>
         <w:spacing w:after="0" w:line="240" w:lineRule="auto"/>
-        <w:rPr>
-          <w:rFonts w:ascii="Microsoft YaHei" w:eastAsia="Microsoft YaHei" w:hAnsi="Microsoft YaHei" w:cs="Microsoft YaHei" w:hint="eastAsia"/>
-          <w:color w:val="000000"/>
-          <w:lang w:val="en-US" w:eastAsia="zh-CN"/>
-        </w:rPr>
-      </w:pPr>
-    </w:p>
-    <w:p>
-      <w:pPr>
-        <w:spacing w:after="0" w:line="240" w:lineRule="auto"/>
-        <w:rPr>
-          <w:rFonts w:ascii="Times New Roman" w:eastAsia="Times New Roman" w:hAnsi="Times New Roman" w:cs="Times New Roman" w:hint="eastAsia"/>
+        <w:jc w:val="both"/>
+        <w:rPr>
+          <w:rFonts w:ascii="Microsoft YaHei" w:eastAsia="Microsoft YaHei" w:hAnsi="Microsoft YaHei" w:cs="Microsoft YaHei"/>
+          <w:color w:val="000000"/>
+          <w:lang w:val="en-US" w:eastAsia="zh-CN"/>
+        </w:rPr>
+      </w:pPr>
+    </w:p>
+    <w:p>
+      <w:pPr>
+        <w:spacing w:after="0" w:line="240" w:lineRule="auto"/>
+        <w:jc w:val="both"/>
+        <w:rPr>
+          <w:rFonts w:ascii="Times New Roman" w:eastAsia="Times New Roman" w:hAnsi="Times New Roman" w:cs="Times New Roman"/>
           <w:sz w:val="24"/>
           <w:szCs w:val="24"/>
           <w:lang w:val="en-US" w:eastAsia="zh-CN"/>
@@ -1056,28 +1159,31 @@
     <w:p>
       <w:pPr>
         <w:spacing w:after="0" w:line="240" w:lineRule="auto"/>
-        <w:rPr>
-          <w:rFonts w:ascii="Times New Roman" w:eastAsia="Times New Roman" w:hAnsi="Times New Roman" w:cs="Times New Roman"/>
-          <w:sz w:val="24"/>
-          <w:szCs w:val="24"/>
-          <w:lang w:val="en-US" w:eastAsia="zh-CN"/>
-        </w:rPr>
-      </w:pPr>
-    </w:p>
-    <w:p>
-      <w:pPr>
-        <w:spacing w:after="0" w:line="240" w:lineRule="auto"/>
-        <w:rPr>
-          <w:rFonts w:ascii="Times New Roman" w:eastAsia="Times New Roman" w:hAnsi="Times New Roman" w:cs="Times New Roman"/>
-          <w:sz w:val="24"/>
-          <w:szCs w:val="24"/>
-          <w:lang w:val="en-US" w:eastAsia="zh-CN"/>
-        </w:rPr>
-      </w:pPr>
-    </w:p>
-    <w:p>
-      <w:pPr>
-        <w:spacing w:after="0" w:line="240" w:lineRule="auto"/>
+        <w:jc w:val="both"/>
+        <w:rPr>
+          <w:rFonts w:ascii="Times New Roman" w:eastAsia="Times New Roman" w:hAnsi="Times New Roman" w:cs="Times New Roman"/>
+          <w:sz w:val="24"/>
+          <w:szCs w:val="24"/>
+          <w:lang w:val="en-US" w:eastAsia="zh-CN"/>
+        </w:rPr>
+      </w:pPr>
+    </w:p>
+    <w:p>
+      <w:pPr>
+        <w:spacing w:after="0" w:line="240" w:lineRule="auto"/>
+        <w:jc w:val="both"/>
+        <w:rPr>
+          <w:rFonts w:ascii="Times New Roman" w:eastAsia="Times New Roman" w:hAnsi="Times New Roman" w:cs="Times New Roman"/>
+          <w:sz w:val="24"/>
+          <w:szCs w:val="24"/>
+          <w:lang w:val="en-US" w:eastAsia="zh-CN"/>
+        </w:rPr>
+      </w:pPr>
+    </w:p>
+    <w:p>
+      <w:pPr>
+        <w:spacing w:after="0" w:line="240" w:lineRule="auto"/>
+        <w:jc w:val="both"/>
         <w:rPr>
           <w:rFonts w:ascii="Arial" w:eastAsia="Times New Roman" w:hAnsi="Arial" w:cs="Arial"/>
           <w:color w:val="000000"/>
@@ -1096,16 +1202,18 @@
     <w:p>
       <w:pPr>
         <w:spacing w:after="0" w:line="240" w:lineRule="auto"/>
-        <w:rPr>
-          <w:rFonts w:ascii="Arial" w:eastAsia="Times New Roman" w:hAnsi="Arial" w:cs="Arial"/>
-          <w:color w:val="000000"/>
-          <w:lang w:val="en-US" w:eastAsia="zh-CN"/>
-        </w:rPr>
-      </w:pPr>
-    </w:p>
-    <w:p>
-      <w:pPr>
-        <w:spacing w:after="0" w:line="240" w:lineRule="auto"/>
+        <w:jc w:val="both"/>
+        <w:rPr>
+          <w:rFonts w:ascii="Arial" w:eastAsia="Times New Roman" w:hAnsi="Arial" w:cs="Arial"/>
+          <w:color w:val="000000"/>
+          <w:lang w:val="en-US" w:eastAsia="zh-CN"/>
+        </w:rPr>
+      </w:pPr>
+    </w:p>
+    <w:p>
+      <w:pPr>
+        <w:spacing w:after="0" w:line="240" w:lineRule="auto"/>
+        <w:jc w:val="both"/>
         <w:rPr>
           <w:rFonts w:ascii="Times New Roman" w:eastAsia="Times New Roman" w:hAnsi="Times New Roman" w:cs="Times New Roman"/>
           <w:sz w:val="24"/>
@@ -1167,28 +1275,31 @@
     <w:p>
       <w:pPr>
         <w:spacing w:after="0" w:line="240" w:lineRule="auto"/>
-        <w:rPr>
-          <w:rFonts w:ascii="Times New Roman" w:eastAsia="Times New Roman" w:hAnsi="Times New Roman" w:cs="Times New Roman"/>
-          <w:sz w:val="24"/>
-          <w:szCs w:val="24"/>
-          <w:lang w:val="en-US" w:eastAsia="zh-CN"/>
-        </w:rPr>
-      </w:pPr>
-    </w:p>
-    <w:p>
-      <w:pPr>
-        <w:spacing w:after="0" w:line="240" w:lineRule="auto"/>
-        <w:rPr>
-          <w:rFonts w:ascii="Times New Roman" w:eastAsia="Times New Roman" w:hAnsi="Times New Roman" w:cs="Times New Roman"/>
-          <w:sz w:val="24"/>
-          <w:szCs w:val="24"/>
-          <w:lang w:val="en-US" w:eastAsia="zh-CN"/>
-        </w:rPr>
-      </w:pPr>
-    </w:p>
-    <w:p>
-      <w:pPr>
-        <w:spacing w:after="0" w:line="240" w:lineRule="auto"/>
+        <w:jc w:val="both"/>
+        <w:rPr>
+          <w:rFonts w:ascii="Times New Roman" w:eastAsia="Times New Roman" w:hAnsi="Times New Roman" w:cs="Times New Roman"/>
+          <w:sz w:val="24"/>
+          <w:szCs w:val="24"/>
+          <w:lang w:val="en-US" w:eastAsia="zh-CN"/>
+        </w:rPr>
+      </w:pPr>
+    </w:p>
+    <w:p>
+      <w:pPr>
+        <w:spacing w:after="0" w:line="240" w:lineRule="auto"/>
+        <w:jc w:val="both"/>
+        <w:rPr>
+          <w:rFonts w:ascii="Times New Roman" w:eastAsia="Times New Roman" w:hAnsi="Times New Roman" w:cs="Times New Roman"/>
+          <w:sz w:val="24"/>
+          <w:szCs w:val="24"/>
+          <w:lang w:val="en-US" w:eastAsia="zh-CN"/>
+        </w:rPr>
+      </w:pPr>
+    </w:p>
+    <w:p>
+      <w:pPr>
+        <w:spacing w:after="0" w:line="240" w:lineRule="auto"/>
+        <w:jc w:val="both"/>
         <w:rPr>
           <w:rFonts w:ascii="Arial" w:eastAsia="Times New Roman" w:hAnsi="Arial" w:cs="Arial"/>
           <w:color w:val="000000"/>
@@ -1225,6 +1336,7 @@
     <w:p>
       <w:pPr>
         <w:spacing w:after="0" w:line="240" w:lineRule="auto"/>
+        <w:jc w:val="both"/>
         <w:rPr>
           <w:rFonts w:ascii="Times New Roman" w:eastAsia="Times New Roman" w:hAnsi="Times New Roman" w:cs="Times New Roman"/>
           <w:sz w:val="24"/>
@@ -1238,6 +1350,7 @@
         <w:tabs>
           <w:tab w:val="left" w:pos="3645"/>
         </w:tabs>
+        <w:jc w:val="both"/>
         <w:rPr>
           <w:sz w:val="32"/>
           <w:szCs w:val="32"/>
@@ -1297,6 +1410,7 @@
     <w:p>
       <w:pPr>
         <w:spacing w:after="0" w:line="240" w:lineRule="auto"/>
+        <w:jc w:val="both"/>
         <w:rPr>
           <w:rFonts w:ascii="Microsoft YaHei" w:eastAsia="Microsoft YaHei" w:hAnsi="Microsoft YaHei" w:cs="Microsoft YaHei"/>
           <w:color w:val="000000"/>
@@ -1323,8 +1437,9 @@
     <w:p>
       <w:pPr>
         <w:spacing w:after="0" w:line="240" w:lineRule="auto"/>
-        <w:rPr>
-          <w:rFonts w:ascii="Times New Roman" w:eastAsia="Times New Roman" w:hAnsi="Times New Roman" w:cs="Times New Roman" w:hint="eastAsia"/>
+        <w:jc w:val="both"/>
+        <w:rPr>
+          <w:rFonts w:ascii="Times New Roman" w:eastAsia="Times New Roman" w:hAnsi="Times New Roman" w:cs="Times New Roman"/>
           <w:sz w:val="24"/>
           <w:szCs w:val="24"/>
           <w:lang w:val="en-US" w:eastAsia="zh-CN"/>
@@ -1336,6 +1451,7 @@
         <w:tabs>
           <w:tab w:val="left" w:pos="3645"/>
         </w:tabs>
+        <w:jc w:val="both"/>
         <w:rPr>
           <w:sz w:val="32"/>
           <w:szCs w:val="32"/>
@@ -1395,66 +1511,73 @@
     <w:p>
       <w:pPr>
         <w:spacing w:after="0" w:line="240" w:lineRule="auto"/>
-        <w:rPr>
-          <w:rFonts w:ascii="Arial" w:eastAsia="Times New Roman" w:hAnsi="Arial" w:cs="Arial"/>
-          <w:color w:val="000000"/>
-          <w:lang w:val="en-US" w:eastAsia="zh-CN"/>
-        </w:rPr>
-      </w:pPr>
-    </w:p>
-    <w:p>
-      <w:pPr>
-        <w:spacing w:after="0" w:line="240" w:lineRule="auto"/>
-        <w:rPr>
-          <w:rFonts w:ascii="Arial" w:eastAsia="Times New Roman" w:hAnsi="Arial" w:cs="Arial"/>
-          <w:color w:val="000000"/>
-          <w:lang w:val="en-US" w:eastAsia="zh-CN"/>
-        </w:rPr>
-      </w:pPr>
-    </w:p>
-    <w:p>
-      <w:pPr>
-        <w:spacing w:after="0" w:line="240" w:lineRule="auto"/>
-        <w:rPr>
-          <w:rFonts w:ascii="Arial" w:eastAsia="Times New Roman" w:hAnsi="Arial" w:cs="Arial"/>
-          <w:color w:val="000000"/>
-          <w:lang w:val="en-US" w:eastAsia="zh-CN"/>
-        </w:rPr>
-      </w:pPr>
-    </w:p>
-    <w:p>
-      <w:pPr>
-        <w:spacing w:after="0" w:line="240" w:lineRule="auto"/>
-        <w:rPr>
-          <w:rFonts w:ascii="Arial" w:eastAsia="Times New Roman" w:hAnsi="Arial" w:cs="Arial"/>
-          <w:color w:val="000000"/>
-          <w:lang w:val="en-US" w:eastAsia="zh-CN"/>
-        </w:rPr>
-      </w:pPr>
-    </w:p>
-    <w:p>
-      <w:pPr>
-        <w:spacing w:after="0" w:line="240" w:lineRule="auto"/>
-        <w:rPr>
-          <w:rFonts w:ascii="Arial" w:eastAsia="Times New Roman" w:hAnsi="Arial" w:cs="Arial"/>
-          <w:color w:val="000000"/>
-          <w:lang w:val="en-US" w:eastAsia="zh-CN"/>
-        </w:rPr>
-      </w:pPr>
-    </w:p>
-    <w:p>
-      <w:pPr>
-        <w:spacing w:after="0" w:line="240" w:lineRule="auto"/>
-        <w:rPr>
-          <w:rFonts w:ascii="Arial" w:eastAsia="Times New Roman" w:hAnsi="Arial" w:cs="Arial"/>
-          <w:color w:val="000000"/>
-          <w:lang w:val="en-US" w:eastAsia="zh-CN"/>
-        </w:rPr>
-      </w:pPr>
-    </w:p>
-    <w:p>
-      <w:pPr>
-        <w:spacing w:after="0" w:line="240" w:lineRule="auto"/>
+        <w:jc w:val="both"/>
+        <w:rPr>
+          <w:rFonts w:ascii="Arial" w:eastAsia="Times New Roman" w:hAnsi="Arial" w:cs="Arial"/>
+          <w:color w:val="000000"/>
+          <w:lang w:val="en-US" w:eastAsia="zh-CN"/>
+        </w:rPr>
+      </w:pPr>
+    </w:p>
+    <w:p>
+      <w:pPr>
+        <w:spacing w:after="0" w:line="240" w:lineRule="auto"/>
+        <w:jc w:val="both"/>
+        <w:rPr>
+          <w:rFonts w:ascii="Arial" w:eastAsia="Times New Roman" w:hAnsi="Arial" w:cs="Arial"/>
+          <w:color w:val="000000"/>
+          <w:lang w:val="en-US" w:eastAsia="zh-CN"/>
+        </w:rPr>
+      </w:pPr>
+    </w:p>
+    <w:p>
+      <w:pPr>
+        <w:spacing w:after="0" w:line="240" w:lineRule="auto"/>
+        <w:jc w:val="both"/>
+        <w:rPr>
+          <w:rFonts w:ascii="Arial" w:eastAsia="Times New Roman" w:hAnsi="Arial" w:cs="Arial"/>
+          <w:color w:val="000000"/>
+          <w:lang w:val="en-US" w:eastAsia="zh-CN"/>
+        </w:rPr>
+      </w:pPr>
+    </w:p>
+    <w:p>
+      <w:pPr>
+        <w:spacing w:after="0" w:line="240" w:lineRule="auto"/>
+        <w:jc w:val="both"/>
+        <w:rPr>
+          <w:rFonts w:ascii="Arial" w:eastAsia="Times New Roman" w:hAnsi="Arial" w:cs="Arial"/>
+          <w:color w:val="000000"/>
+          <w:lang w:val="en-US" w:eastAsia="zh-CN"/>
+        </w:rPr>
+      </w:pPr>
+    </w:p>
+    <w:p>
+      <w:pPr>
+        <w:spacing w:after="0" w:line="240" w:lineRule="auto"/>
+        <w:jc w:val="both"/>
+        <w:rPr>
+          <w:rFonts w:ascii="Arial" w:eastAsia="Times New Roman" w:hAnsi="Arial" w:cs="Arial"/>
+          <w:color w:val="000000"/>
+          <w:lang w:val="en-US" w:eastAsia="zh-CN"/>
+        </w:rPr>
+      </w:pPr>
+    </w:p>
+    <w:p>
+      <w:pPr>
+        <w:spacing w:after="0" w:line="240" w:lineRule="auto"/>
+        <w:jc w:val="both"/>
+        <w:rPr>
+          <w:rFonts w:ascii="Arial" w:eastAsia="Times New Roman" w:hAnsi="Arial" w:cs="Arial"/>
+          <w:color w:val="000000"/>
+          <w:lang w:val="en-US" w:eastAsia="zh-CN"/>
+        </w:rPr>
+      </w:pPr>
+    </w:p>
+    <w:p>
+      <w:pPr>
+        <w:spacing w:after="0" w:line="240" w:lineRule="auto"/>
+        <w:jc w:val="both"/>
         <w:rPr>
           <w:rFonts w:ascii="Arial" w:eastAsia="Times New Roman" w:hAnsi="Arial" w:cs="Arial"/>
           <w:color w:val="000000"/>
@@ -1492,16 +1615,18 @@
     <w:p>
       <w:pPr>
         <w:spacing w:after="0" w:line="240" w:lineRule="auto"/>
-        <w:rPr>
-          <w:rFonts w:ascii="Arial" w:eastAsia="Times New Roman" w:hAnsi="Arial" w:cs="Arial"/>
-          <w:color w:val="000000"/>
-          <w:lang w:val="en-US" w:eastAsia="zh-CN"/>
-        </w:rPr>
-      </w:pPr>
-    </w:p>
-    <w:p>
-      <w:pPr>
-        <w:spacing w:after="0" w:line="240" w:lineRule="auto"/>
+        <w:jc w:val="both"/>
+        <w:rPr>
+          <w:rFonts w:ascii="Arial" w:eastAsia="Times New Roman" w:hAnsi="Arial" w:cs="Arial"/>
+          <w:color w:val="000000"/>
+          <w:lang w:val="en-US" w:eastAsia="zh-CN"/>
+        </w:rPr>
+      </w:pPr>
+    </w:p>
+    <w:p>
+      <w:pPr>
+        <w:spacing w:after="0" w:line="240" w:lineRule="auto"/>
+        <w:jc w:val="both"/>
         <w:rPr>
           <w:rFonts w:ascii="Arial" w:eastAsia="Times New Roman" w:hAnsi="Arial" w:cs="Arial"/>
           <w:color w:val="000000"/>
@@ -1561,27 +1686,30 @@
     <w:p>
       <w:pPr>
         <w:spacing w:after="0" w:line="240" w:lineRule="auto"/>
-        <w:rPr>
-          <w:rFonts w:ascii="Arial" w:eastAsia="Times New Roman" w:hAnsi="Arial" w:cs="Arial"/>
-          <w:color w:val="000000"/>
-          <w:lang w:val="en-US" w:eastAsia="zh-CN"/>
-        </w:rPr>
-      </w:pPr>
-    </w:p>
-    <w:p>
-      <w:pPr>
-        <w:spacing w:after="0" w:line="240" w:lineRule="auto"/>
-        <w:rPr>
-          <w:rFonts w:ascii="Times New Roman" w:eastAsia="Times New Roman" w:hAnsi="Times New Roman" w:cs="Times New Roman"/>
-          <w:sz w:val="24"/>
-          <w:szCs w:val="24"/>
-          <w:lang w:val="en-US" w:eastAsia="zh-CN"/>
-        </w:rPr>
-      </w:pPr>
-    </w:p>
-    <w:p>
-      <w:pPr>
-        <w:spacing w:after="0" w:line="240" w:lineRule="auto"/>
+        <w:jc w:val="both"/>
+        <w:rPr>
+          <w:rFonts w:ascii="Arial" w:eastAsia="Times New Roman" w:hAnsi="Arial" w:cs="Arial"/>
+          <w:color w:val="000000"/>
+          <w:lang w:val="en-US" w:eastAsia="zh-CN"/>
+        </w:rPr>
+      </w:pPr>
+    </w:p>
+    <w:p>
+      <w:pPr>
+        <w:spacing w:after="0" w:line="240" w:lineRule="auto"/>
+        <w:jc w:val="both"/>
+        <w:rPr>
+          <w:rFonts w:ascii="Times New Roman" w:eastAsia="Times New Roman" w:hAnsi="Times New Roman" w:cs="Times New Roman"/>
+          <w:sz w:val="24"/>
+          <w:szCs w:val="24"/>
+          <w:lang w:val="en-US" w:eastAsia="zh-CN"/>
+        </w:rPr>
+      </w:pPr>
+    </w:p>
+    <w:p>
+      <w:pPr>
+        <w:spacing w:after="0" w:line="240" w:lineRule="auto"/>
+        <w:jc w:val="both"/>
         <w:rPr>
           <w:rFonts w:ascii="Arial" w:eastAsia="Times New Roman" w:hAnsi="Arial" w:cs="Arial"/>
           <w:color w:val="000000"/>
@@ -1600,16 +1728,18 @@
     <w:p>
       <w:pPr>
         <w:spacing w:after="0" w:line="240" w:lineRule="auto"/>
-        <w:rPr>
-          <w:rFonts w:ascii="Arial" w:eastAsia="Times New Roman" w:hAnsi="Arial" w:cs="Arial"/>
-          <w:color w:val="000000"/>
-          <w:lang w:val="en-US" w:eastAsia="zh-CN"/>
-        </w:rPr>
-      </w:pPr>
-    </w:p>
-    <w:p>
-      <w:pPr>
-        <w:spacing w:after="0" w:line="240" w:lineRule="auto"/>
+        <w:jc w:val="both"/>
+        <w:rPr>
+          <w:rFonts w:ascii="Arial" w:eastAsia="Times New Roman" w:hAnsi="Arial" w:cs="Arial"/>
+          <w:color w:val="000000"/>
+          <w:lang w:val="en-US" w:eastAsia="zh-CN"/>
+        </w:rPr>
+      </w:pPr>
+    </w:p>
+    <w:p>
+      <w:pPr>
+        <w:spacing w:after="0" w:line="240" w:lineRule="auto"/>
+        <w:jc w:val="both"/>
         <w:rPr>
           <w:rFonts w:ascii="Arial" w:eastAsia="Times New Roman" w:hAnsi="Arial" w:cs="Arial"/>
           <w:color w:val="000000"/>
@@ -1669,17 +1799,19 @@
     <w:p>
       <w:pPr>
         <w:spacing w:after="0" w:line="240" w:lineRule="auto"/>
-        <w:rPr>
-          <w:rFonts w:ascii="Times New Roman" w:eastAsia="Times New Roman" w:hAnsi="Times New Roman" w:cs="Times New Roman"/>
-          <w:sz w:val="24"/>
-          <w:szCs w:val="24"/>
-          <w:lang w:val="en-US" w:eastAsia="zh-CN"/>
-        </w:rPr>
-      </w:pPr>
-    </w:p>
-    <w:p>
-      <w:pPr>
-        <w:spacing w:after="0" w:line="240" w:lineRule="auto"/>
+        <w:jc w:val="both"/>
+        <w:rPr>
+          <w:rFonts w:ascii="Times New Roman" w:eastAsia="Times New Roman" w:hAnsi="Times New Roman" w:cs="Times New Roman"/>
+          <w:sz w:val="24"/>
+          <w:szCs w:val="24"/>
+          <w:lang w:val="en-US" w:eastAsia="zh-CN"/>
+        </w:rPr>
+      </w:pPr>
+    </w:p>
+    <w:p>
+      <w:pPr>
+        <w:spacing w:after="0" w:line="240" w:lineRule="auto"/>
+        <w:jc w:val="both"/>
         <w:rPr>
           <w:rFonts w:ascii="Arial" w:eastAsia="Times New Roman" w:hAnsi="Arial" w:cs="Arial"/>
           <w:color w:val="000000"/>
@@ -1698,16 +1830,18 @@
     <w:p>
       <w:pPr>
         <w:spacing w:after="0" w:line="240" w:lineRule="auto"/>
-        <w:rPr>
-          <w:rFonts w:ascii="Arial" w:eastAsia="Times New Roman" w:hAnsi="Arial" w:cs="Arial"/>
-          <w:color w:val="000000"/>
-          <w:lang w:val="en-US" w:eastAsia="zh-CN"/>
-        </w:rPr>
-      </w:pPr>
-    </w:p>
-    <w:p>
-      <w:pPr>
-        <w:spacing w:after="0" w:line="240" w:lineRule="auto"/>
+        <w:jc w:val="both"/>
+        <w:rPr>
+          <w:rFonts w:ascii="Arial" w:eastAsia="Times New Roman" w:hAnsi="Arial" w:cs="Arial"/>
+          <w:color w:val="000000"/>
+          <w:lang w:val="en-US" w:eastAsia="zh-CN"/>
+        </w:rPr>
+      </w:pPr>
+    </w:p>
+    <w:p>
+      <w:pPr>
+        <w:spacing w:after="0" w:line="240" w:lineRule="auto"/>
+        <w:jc w:val="both"/>
         <w:rPr>
           <w:rFonts w:ascii="Arial" w:eastAsia="Times New Roman" w:hAnsi="Arial" w:cs="Arial"/>
           <w:color w:val="000000"/>
@@ -1767,6 +1901,7 @@
     <w:p>
       <w:pPr>
         <w:spacing w:after="0" w:line="240" w:lineRule="auto"/>
+        <w:jc w:val="both"/>
         <w:rPr>
           <w:rFonts w:ascii="Arial" w:eastAsia="Times New Roman" w:hAnsi="Arial" w:cs="Arial"/>
           <w:color w:val="000000"/>
@@ -1786,16 +1921,18 @@
     <w:p>
       <w:pPr>
         <w:spacing w:after="0" w:line="240" w:lineRule="auto"/>
-        <w:rPr>
-          <w:rFonts w:ascii="Arial" w:eastAsia="Times New Roman" w:hAnsi="Arial" w:cs="Arial"/>
-          <w:color w:val="000000"/>
-          <w:lang w:val="en-US" w:eastAsia="zh-CN"/>
-        </w:rPr>
-      </w:pPr>
-    </w:p>
-    <w:p>
-      <w:pPr>
-        <w:spacing w:after="0" w:line="240" w:lineRule="auto"/>
+        <w:jc w:val="both"/>
+        <w:rPr>
+          <w:rFonts w:ascii="Arial" w:eastAsia="Times New Roman" w:hAnsi="Arial" w:cs="Arial"/>
+          <w:color w:val="000000"/>
+          <w:lang w:val="en-US" w:eastAsia="zh-CN"/>
+        </w:rPr>
+      </w:pPr>
+    </w:p>
+    <w:p>
+      <w:pPr>
+        <w:spacing w:after="0" w:line="240" w:lineRule="auto"/>
+        <w:jc w:val="both"/>
         <w:rPr>
           <w:rFonts w:ascii="Times New Roman" w:eastAsia="Times New Roman" w:hAnsi="Times New Roman" w:cs="Times New Roman"/>
           <w:sz w:val="24"/>
@@ -1857,17 +1994,19 @@
     <w:p>
       <w:pPr>
         <w:spacing w:after="0" w:line="240" w:lineRule="auto"/>
-        <w:rPr>
-          <w:rFonts w:ascii="Times New Roman" w:eastAsia="Times New Roman" w:hAnsi="Times New Roman" w:cs="Times New Roman"/>
-          <w:sz w:val="24"/>
-          <w:szCs w:val="24"/>
-          <w:lang w:val="en-US" w:eastAsia="zh-CN"/>
-        </w:rPr>
-      </w:pPr>
-    </w:p>
-    <w:p>
-      <w:pPr>
-        <w:spacing w:after="0" w:line="240" w:lineRule="auto"/>
+        <w:jc w:val="both"/>
+        <w:rPr>
+          <w:rFonts w:ascii="Times New Roman" w:eastAsia="Times New Roman" w:hAnsi="Times New Roman" w:cs="Times New Roman"/>
+          <w:sz w:val="24"/>
+          <w:szCs w:val="24"/>
+          <w:lang w:val="en-US" w:eastAsia="zh-CN"/>
+        </w:rPr>
+      </w:pPr>
+    </w:p>
+    <w:p>
+      <w:pPr>
+        <w:spacing w:after="0" w:line="240" w:lineRule="auto"/>
+        <w:jc w:val="both"/>
         <w:rPr>
           <w:rFonts w:ascii="Arial" w:eastAsia="Times New Roman" w:hAnsi="Arial" w:cs="Arial"/>
           <w:color w:val="000000"/>
@@ -1886,16 +2025,18 @@
     <w:p>
       <w:pPr>
         <w:spacing w:after="0" w:line="240" w:lineRule="auto"/>
-        <w:rPr>
-          <w:rFonts w:ascii="Arial" w:eastAsia="Times New Roman" w:hAnsi="Arial" w:cs="Arial"/>
-          <w:color w:val="000000"/>
-          <w:lang w:val="en-US" w:eastAsia="zh-CN"/>
-        </w:rPr>
-      </w:pPr>
-    </w:p>
-    <w:p>
-      <w:pPr>
-        <w:spacing w:after="0" w:line="240" w:lineRule="auto"/>
+        <w:jc w:val="both"/>
+        <w:rPr>
+          <w:rFonts w:ascii="Arial" w:eastAsia="Times New Roman" w:hAnsi="Arial" w:cs="Arial"/>
+          <w:color w:val="000000"/>
+          <w:lang w:val="en-US" w:eastAsia="zh-CN"/>
+        </w:rPr>
+      </w:pPr>
+    </w:p>
+    <w:p>
+      <w:pPr>
+        <w:spacing w:after="0" w:line="240" w:lineRule="auto"/>
+        <w:jc w:val="both"/>
         <w:rPr>
           <w:rFonts w:ascii="Arial" w:eastAsia="Times New Roman" w:hAnsi="Arial" w:cs="Arial"/>
           <w:color w:val="000000"/>
@@ -1955,16 +2096,18 @@
     <w:p>
       <w:pPr>
         <w:spacing w:after="0" w:line="240" w:lineRule="auto"/>
-        <w:rPr>
-          <w:rFonts w:ascii="Arial" w:eastAsia="Times New Roman" w:hAnsi="Arial" w:cs="Arial"/>
-          <w:color w:val="000000"/>
-          <w:lang w:val="en-US" w:eastAsia="zh-CN"/>
-        </w:rPr>
-      </w:pPr>
-    </w:p>
-    <w:p>
-      <w:pPr>
-        <w:spacing w:after="0" w:line="240" w:lineRule="auto"/>
+        <w:jc w:val="both"/>
+        <w:rPr>
+          <w:rFonts w:ascii="Arial" w:eastAsia="Times New Roman" w:hAnsi="Arial" w:cs="Arial"/>
+          <w:color w:val="000000"/>
+          <w:lang w:val="en-US" w:eastAsia="zh-CN"/>
+        </w:rPr>
+      </w:pPr>
+    </w:p>
+    <w:p>
+      <w:pPr>
+        <w:spacing w:after="0" w:line="240" w:lineRule="auto"/>
+        <w:jc w:val="both"/>
         <w:rPr>
           <w:rFonts w:ascii="Arial" w:eastAsia="Times New Roman" w:hAnsi="Arial" w:cs="Arial"/>
           <w:color w:val="000000"/>
@@ -1983,16 +2126,18 @@
     <w:p>
       <w:pPr>
         <w:spacing w:after="0" w:line="240" w:lineRule="auto"/>
-        <w:rPr>
-          <w:rFonts w:ascii="Arial" w:eastAsia="Times New Roman" w:hAnsi="Arial" w:cs="Arial"/>
-          <w:color w:val="000000"/>
-          <w:lang w:val="en-US" w:eastAsia="zh-CN"/>
-        </w:rPr>
-      </w:pPr>
-    </w:p>
-    <w:p>
-      <w:pPr>
-        <w:spacing w:after="0" w:line="240" w:lineRule="auto"/>
+        <w:jc w:val="both"/>
+        <w:rPr>
+          <w:rFonts w:ascii="Arial" w:eastAsia="Times New Roman" w:hAnsi="Arial" w:cs="Arial"/>
+          <w:color w:val="000000"/>
+          <w:lang w:val="en-US" w:eastAsia="zh-CN"/>
+        </w:rPr>
+      </w:pPr>
+    </w:p>
+    <w:p>
+      <w:pPr>
+        <w:spacing w:after="0" w:line="240" w:lineRule="auto"/>
+        <w:jc w:val="both"/>
         <w:rPr>
           <w:rFonts w:ascii="Arial" w:eastAsia="Times New Roman" w:hAnsi="Arial" w:cs="Arial"/>
           <w:color w:val="000000"/>
@@ -2052,6 +2197,7 @@
     <w:p>
       <w:pPr>
         <w:spacing w:after="0" w:line="240" w:lineRule="auto"/>
+        <w:jc w:val="both"/>
         <w:rPr>
           <w:rFonts w:ascii="Arial" w:eastAsia="Times New Roman" w:hAnsi="Arial" w:cs="Arial"/>
           <w:color w:val="000000"/>
@@ -2071,17 +2217,19 @@
     <w:p>
       <w:pPr>
         <w:spacing w:after="0" w:line="240" w:lineRule="auto"/>
-        <w:rPr>
-          <w:rFonts w:ascii="Times New Roman" w:eastAsia="Times New Roman" w:hAnsi="Times New Roman" w:cs="Times New Roman"/>
-          <w:sz w:val="24"/>
-          <w:szCs w:val="24"/>
-          <w:lang w:val="en-US" w:eastAsia="zh-CN"/>
-        </w:rPr>
-      </w:pPr>
-    </w:p>
-    <w:p>
-      <w:pPr>
-        <w:spacing w:after="0" w:line="240" w:lineRule="auto"/>
+        <w:jc w:val="both"/>
+        <w:rPr>
+          <w:rFonts w:ascii="Times New Roman" w:eastAsia="Times New Roman" w:hAnsi="Times New Roman" w:cs="Times New Roman"/>
+          <w:sz w:val="24"/>
+          <w:szCs w:val="24"/>
+          <w:lang w:val="en-US" w:eastAsia="zh-CN"/>
+        </w:rPr>
+      </w:pPr>
+    </w:p>
+    <w:p>
+      <w:pPr>
+        <w:spacing w:after="0" w:line="240" w:lineRule="auto"/>
+        <w:jc w:val="both"/>
         <w:rPr>
           <w:rFonts w:ascii="Times New Roman" w:eastAsia="Times New Roman" w:hAnsi="Times New Roman" w:cs="Times New Roman"/>
           <w:sz w:val="24"/>
@@ -2145,6 +2293,7 @@
         <w:tabs>
           <w:tab w:val="left" w:pos="3645"/>
         </w:tabs>
+        <w:jc w:val="both"/>
         <w:rPr>
           <w:sz w:val="32"/>
           <w:szCs w:val="32"/>
@@ -2155,6 +2304,7 @@
     <w:p>
       <w:pPr>
         <w:spacing w:after="0" w:line="240" w:lineRule="auto"/>
+        <w:jc w:val="both"/>
         <w:rPr>
           <w:rFonts w:ascii="Times New Roman" w:eastAsia="Times New Roman" w:hAnsi="Times New Roman" w:cs="Times New Roman"/>
           <w:sz w:val="24"/>
@@ -2174,6 +2324,7 @@
     <w:p>
       <w:pPr>
         <w:spacing w:after="0" w:line="240" w:lineRule="auto"/>
+        <w:jc w:val="both"/>
         <w:rPr>
           <w:rFonts w:ascii="Arial" w:eastAsia="Times New Roman" w:hAnsi="Arial" w:cs="Arial"/>
           <w:color w:val="000000"/>
@@ -2192,16 +2343,18 @@
     <w:p>
       <w:pPr>
         <w:spacing w:after="0" w:line="240" w:lineRule="auto"/>
-        <w:rPr>
-          <w:rFonts w:ascii="Arial" w:eastAsia="Times New Roman" w:hAnsi="Arial" w:cs="Arial"/>
-          <w:color w:val="000000"/>
-          <w:lang w:val="en-US" w:eastAsia="zh-CN"/>
-        </w:rPr>
-      </w:pPr>
-    </w:p>
-    <w:p>
-      <w:pPr>
-        <w:spacing w:after="0" w:line="240" w:lineRule="auto"/>
+        <w:jc w:val="both"/>
+        <w:rPr>
+          <w:rFonts w:ascii="Arial" w:eastAsia="Times New Roman" w:hAnsi="Arial" w:cs="Arial"/>
+          <w:color w:val="000000"/>
+          <w:lang w:val="en-US" w:eastAsia="zh-CN"/>
+        </w:rPr>
+      </w:pPr>
+    </w:p>
+    <w:p>
+      <w:pPr>
+        <w:spacing w:after="0" w:line="240" w:lineRule="auto"/>
+        <w:jc w:val="both"/>
         <w:rPr>
           <w:rFonts w:ascii="Arial" w:eastAsia="Times New Roman" w:hAnsi="Arial" w:cs="Arial"/>
           <w:color w:val="000000"/>
@@ -2261,17 +2414,19 @@
     <w:p>
       <w:pPr>
         <w:spacing w:after="0" w:line="240" w:lineRule="auto"/>
-        <w:rPr>
-          <w:rFonts w:ascii="Times New Roman" w:eastAsia="Times New Roman" w:hAnsi="Times New Roman" w:cs="Times New Roman"/>
-          <w:sz w:val="24"/>
-          <w:szCs w:val="24"/>
-          <w:lang w:val="en-US" w:eastAsia="zh-CN"/>
-        </w:rPr>
-      </w:pPr>
-    </w:p>
-    <w:p>
-      <w:pPr>
-        <w:spacing w:after="0" w:line="240" w:lineRule="auto"/>
+        <w:jc w:val="both"/>
+        <w:rPr>
+          <w:rFonts w:ascii="Times New Roman" w:eastAsia="Times New Roman" w:hAnsi="Times New Roman" w:cs="Times New Roman"/>
+          <w:sz w:val="24"/>
+          <w:szCs w:val="24"/>
+          <w:lang w:val="en-US" w:eastAsia="zh-CN"/>
+        </w:rPr>
+      </w:pPr>
+    </w:p>
+    <w:p>
+      <w:pPr>
+        <w:spacing w:after="0" w:line="240" w:lineRule="auto"/>
+        <w:jc w:val="both"/>
         <w:rPr>
           <w:rFonts w:ascii="Arial" w:eastAsia="Times New Roman" w:hAnsi="Arial" w:cs="Arial"/>
           <w:color w:val="000000"/>
@@ -2290,16 +2445,18 @@
     <w:p>
       <w:pPr>
         <w:spacing w:after="0" w:line="240" w:lineRule="auto"/>
-        <w:rPr>
-          <w:rFonts w:ascii="Arial" w:eastAsia="Times New Roman" w:hAnsi="Arial" w:cs="Arial"/>
-          <w:color w:val="000000"/>
-          <w:lang w:val="en-US" w:eastAsia="zh-CN"/>
-        </w:rPr>
-      </w:pPr>
-    </w:p>
-    <w:p>
-      <w:pPr>
-        <w:spacing w:after="0" w:line="240" w:lineRule="auto"/>
+        <w:jc w:val="both"/>
+        <w:rPr>
+          <w:rFonts w:ascii="Arial" w:eastAsia="Times New Roman" w:hAnsi="Arial" w:cs="Arial"/>
+          <w:color w:val="000000"/>
+          <w:lang w:val="en-US" w:eastAsia="zh-CN"/>
+        </w:rPr>
+      </w:pPr>
+    </w:p>
+    <w:p>
+      <w:pPr>
+        <w:spacing w:after="0" w:line="240" w:lineRule="auto"/>
+        <w:jc w:val="both"/>
         <w:rPr>
           <w:rFonts w:ascii="Arial" w:eastAsia="Times New Roman" w:hAnsi="Arial" w:cs="Arial"/>
           <w:color w:val="000000"/>
@@ -2359,57 +2516,63 @@
     <w:p>
       <w:pPr>
         <w:spacing w:after="0" w:line="240" w:lineRule="auto"/>
-        <w:rPr>
-          <w:rFonts w:ascii="Times New Roman" w:eastAsia="Times New Roman" w:hAnsi="Times New Roman" w:cs="Times New Roman"/>
-          <w:sz w:val="24"/>
-          <w:szCs w:val="24"/>
-          <w:lang w:val="en-US" w:eastAsia="zh-CN"/>
-        </w:rPr>
-      </w:pPr>
-    </w:p>
-    <w:p>
-      <w:pPr>
-        <w:spacing w:after="0" w:line="240" w:lineRule="auto"/>
-        <w:rPr>
-          <w:rFonts w:ascii="Arial" w:eastAsia="Times New Roman" w:hAnsi="Arial" w:cs="Arial"/>
-          <w:color w:val="000000"/>
-          <w:lang w:val="en-US" w:eastAsia="zh-CN"/>
-        </w:rPr>
-      </w:pPr>
-    </w:p>
-    <w:p>
-      <w:pPr>
-        <w:spacing w:after="0" w:line="240" w:lineRule="auto"/>
-        <w:rPr>
-          <w:rFonts w:ascii="Arial" w:eastAsia="Times New Roman" w:hAnsi="Arial" w:cs="Arial"/>
-          <w:color w:val="000000"/>
-          <w:lang w:val="en-US" w:eastAsia="zh-CN"/>
-        </w:rPr>
-      </w:pPr>
-    </w:p>
-    <w:p>
-      <w:pPr>
-        <w:spacing w:after="0" w:line="240" w:lineRule="auto"/>
-        <w:rPr>
-          <w:rFonts w:ascii="Arial" w:eastAsia="Times New Roman" w:hAnsi="Arial" w:cs="Arial"/>
-          <w:color w:val="000000"/>
-          <w:lang w:val="en-US" w:eastAsia="zh-CN"/>
-        </w:rPr>
-      </w:pPr>
-    </w:p>
-    <w:p>
-      <w:pPr>
-        <w:spacing w:after="0" w:line="240" w:lineRule="auto"/>
-        <w:rPr>
-          <w:rFonts w:ascii="Arial" w:eastAsia="Times New Roman" w:hAnsi="Arial" w:cs="Arial"/>
-          <w:color w:val="000000"/>
-          <w:lang w:val="en-US" w:eastAsia="zh-CN"/>
-        </w:rPr>
-      </w:pPr>
-    </w:p>
-    <w:p>
-      <w:pPr>
-        <w:spacing w:after="0" w:line="240" w:lineRule="auto"/>
+        <w:jc w:val="both"/>
+        <w:rPr>
+          <w:rFonts w:ascii="Times New Roman" w:eastAsia="Times New Roman" w:hAnsi="Times New Roman" w:cs="Times New Roman"/>
+          <w:sz w:val="24"/>
+          <w:szCs w:val="24"/>
+          <w:lang w:val="en-US" w:eastAsia="zh-CN"/>
+        </w:rPr>
+      </w:pPr>
+    </w:p>
+    <w:p>
+      <w:pPr>
+        <w:spacing w:after="0" w:line="240" w:lineRule="auto"/>
+        <w:jc w:val="both"/>
+        <w:rPr>
+          <w:rFonts w:ascii="Arial" w:eastAsia="Times New Roman" w:hAnsi="Arial" w:cs="Arial"/>
+          <w:color w:val="000000"/>
+          <w:lang w:val="en-US" w:eastAsia="zh-CN"/>
+        </w:rPr>
+      </w:pPr>
+    </w:p>
+    <w:p>
+      <w:pPr>
+        <w:spacing w:after="0" w:line="240" w:lineRule="auto"/>
+        <w:jc w:val="both"/>
+        <w:rPr>
+          <w:rFonts w:ascii="Arial" w:eastAsia="Times New Roman" w:hAnsi="Arial" w:cs="Arial"/>
+          <w:color w:val="000000"/>
+          <w:lang w:val="en-US" w:eastAsia="zh-CN"/>
+        </w:rPr>
+      </w:pPr>
+    </w:p>
+    <w:p>
+      <w:pPr>
+        <w:spacing w:after="0" w:line="240" w:lineRule="auto"/>
+        <w:jc w:val="both"/>
+        <w:rPr>
+          <w:rFonts w:ascii="Arial" w:eastAsia="Times New Roman" w:hAnsi="Arial" w:cs="Arial"/>
+          <w:color w:val="000000"/>
+          <w:lang w:val="en-US" w:eastAsia="zh-CN"/>
+        </w:rPr>
+      </w:pPr>
+    </w:p>
+    <w:p>
+      <w:pPr>
+        <w:spacing w:after="0" w:line="240" w:lineRule="auto"/>
+        <w:jc w:val="both"/>
+        <w:rPr>
+          <w:rFonts w:ascii="Arial" w:eastAsia="Times New Roman" w:hAnsi="Arial" w:cs="Arial"/>
+          <w:color w:val="000000"/>
+          <w:lang w:val="en-US" w:eastAsia="zh-CN"/>
+        </w:rPr>
+      </w:pPr>
+    </w:p>
+    <w:p>
+      <w:pPr>
+        <w:spacing w:after="0" w:line="240" w:lineRule="auto"/>
+        <w:jc w:val="both"/>
         <w:rPr>
           <w:rFonts w:ascii="Times New Roman" w:eastAsia="Times New Roman" w:hAnsi="Times New Roman" w:cs="Times New Roman"/>
           <w:sz w:val="24"/>
@@ -2429,16 +2592,18 @@
     <w:p>
       <w:pPr>
         <w:spacing w:after="0" w:line="240" w:lineRule="auto"/>
-        <w:rPr>
-          <w:rFonts w:ascii="Arial" w:eastAsia="Times New Roman" w:hAnsi="Arial" w:cs="Arial"/>
-          <w:color w:val="000000"/>
-          <w:lang w:val="en-US" w:eastAsia="zh-CN"/>
-        </w:rPr>
-      </w:pPr>
-    </w:p>
-    <w:p>
-      <w:pPr>
-        <w:spacing w:after="0" w:line="240" w:lineRule="auto"/>
+        <w:jc w:val="both"/>
+        <w:rPr>
+          <w:rFonts w:ascii="Arial" w:eastAsia="Times New Roman" w:hAnsi="Arial" w:cs="Arial"/>
+          <w:color w:val="000000"/>
+          <w:lang w:val="en-US" w:eastAsia="zh-CN"/>
+        </w:rPr>
+      </w:pPr>
+    </w:p>
+    <w:p>
+      <w:pPr>
+        <w:spacing w:after="0" w:line="240" w:lineRule="auto"/>
+        <w:jc w:val="both"/>
         <w:rPr>
           <w:rFonts w:ascii="Times New Roman" w:eastAsia="Times New Roman" w:hAnsi="Times New Roman" w:cs="Times New Roman"/>
           <w:sz w:val="24"/>
@@ -2500,39 +2665,43 @@
     <w:p>
       <w:pPr>
         <w:spacing w:after="0" w:line="240" w:lineRule="auto"/>
-        <w:rPr>
-          <w:rFonts w:ascii="Times New Roman" w:eastAsia="Times New Roman" w:hAnsi="Times New Roman" w:cs="Times New Roman"/>
-          <w:sz w:val="24"/>
-          <w:szCs w:val="24"/>
-          <w:lang w:val="en-US" w:eastAsia="zh-CN"/>
-        </w:rPr>
-      </w:pPr>
-    </w:p>
-    <w:p>
-      <w:pPr>
-        <w:spacing w:after="0" w:line="240" w:lineRule="auto"/>
-        <w:rPr>
-          <w:rFonts w:ascii="Times New Roman" w:eastAsia="Times New Roman" w:hAnsi="Times New Roman" w:cs="Times New Roman"/>
-          <w:sz w:val="24"/>
-          <w:szCs w:val="24"/>
-          <w:lang w:val="en-US" w:eastAsia="zh-CN"/>
-        </w:rPr>
-      </w:pPr>
-    </w:p>
-    <w:p>
-      <w:pPr>
-        <w:spacing w:after="0" w:line="240" w:lineRule="auto"/>
-        <w:rPr>
-          <w:rFonts w:ascii="Times New Roman" w:eastAsia="Times New Roman" w:hAnsi="Times New Roman" w:cs="Times New Roman"/>
-          <w:sz w:val="24"/>
-          <w:szCs w:val="24"/>
-          <w:lang w:val="en-US" w:eastAsia="zh-CN"/>
-        </w:rPr>
-      </w:pPr>
-    </w:p>
-    <w:p>
-      <w:pPr>
-        <w:spacing w:after="0" w:line="240" w:lineRule="auto"/>
+        <w:jc w:val="both"/>
+        <w:rPr>
+          <w:rFonts w:ascii="Times New Roman" w:eastAsia="Times New Roman" w:hAnsi="Times New Roman" w:cs="Times New Roman"/>
+          <w:sz w:val="24"/>
+          <w:szCs w:val="24"/>
+          <w:lang w:val="en-US" w:eastAsia="zh-CN"/>
+        </w:rPr>
+      </w:pPr>
+    </w:p>
+    <w:p>
+      <w:pPr>
+        <w:spacing w:after="0" w:line="240" w:lineRule="auto"/>
+        <w:jc w:val="both"/>
+        <w:rPr>
+          <w:rFonts w:ascii="Times New Roman" w:eastAsia="Times New Roman" w:hAnsi="Times New Roman" w:cs="Times New Roman"/>
+          <w:sz w:val="24"/>
+          <w:szCs w:val="24"/>
+          <w:lang w:val="en-US" w:eastAsia="zh-CN"/>
+        </w:rPr>
+      </w:pPr>
+    </w:p>
+    <w:p>
+      <w:pPr>
+        <w:spacing w:after="0" w:line="240" w:lineRule="auto"/>
+        <w:jc w:val="both"/>
+        <w:rPr>
+          <w:rFonts w:ascii="Times New Roman" w:eastAsia="Times New Roman" w:hAnsi="Times New Roman" w:cs="Times New Roman"/>
+          <w:sz w:val="24"/>
+          <w:szCs w:val="24"/>
+          <w:lang w:val="en-US" w:eastAsia="zh-CN"/>
+        </w:rPr>
+      </w:pPr>
+    </w:p>
+    <w:p>
+      <w:pPr>
+        <w:spacing w:after="0" w:line="240" w:lineRule="auto"/>
+        <w:jc w:val="both"/>
         <w:rPr>
           <w:rFonts w:ascii="Times New Roman" w:eastAsia="Times New Roman" w:hAnsi="Times New Roman" w:cs="Times New Roman"/>
           <w:sz w:val="24"/>
@@ -2552,6 +2721,7 @@
     <w:p>
       <w:pPr>
         <w:spacing w:after="0" w:line="240" w:lineRule="auto"/>
+        <w:jc w:val="both"/>
         <w:rPr>
           <w:rFonts w:ascii="Arial" w:eastAsia="Times New Roman" w:hAnsi="Arial" w:cs="Arial"/>
           <w:color w:val="000000"/>
@@ -2570,16 +2740,18 @@
     <w:p>
       <w:pPr>
         <w:spacing w:after="0" w:line="240" w:lineRule="auto"/>
-        <w:rPr>
-          <w:rFonts w:ascii="Arial" w:eastAsia="Times New Roman" w:hAnsi="Arial" w:cs="Arial"/>
-          <w:color w:val="000000"/>
-          <w:lang w:val="en-US" w:eastAsia="zh-CN"/>
-        </w:rPr>
-      </w:pPr>
-    </w:p>
-    <w:p>
-      <w:pPr>
-        <w:spacing w:after="0" w:line="240" w:lineRule="auto"/>
+        <w:jc w:val="both"/>
+        <w:rPr>
+          <w:rFonts w:ascii="Arial" w:eastAsia="Times New Roman" w:hAnsi="Arial" w:cs="Arial"/>
+          <w:color w:val="000000"/>
+          <w:lang w:val="en-US" w:eastAsia="zh-CN"/>
+        </w:rPr>
+      </w:pPr>
+    </w:p>
+    <w:p>
+      <w:pPr>
+        <w:spacing w:after="0" w:line="240" w:lineRule="auto"/>
+        <w:jc w:val="both"/>
         <w:rPr>
           <w:rFonts w:ascii="Arial" w:eastAsia="Times New Roman" w:hAnsi="Arial" w:cs="Arial"/>
           <w:color w:val="000000"/>
@@ -2639,17 +2811,19 @@
     <w:p>
       <w:pPr>
         <w:spacing w:after="0" w:line="240" w:lineRule="auto"/>
-        <w:rPr>
-          <w:rFonts w:ascii="Times New Roman" w:eastAsia="Times New Roman" w:hAnsi="Times New Roman" w:cs="Times New Roman"/>
-          <w:sz w:val="24"/>
-          <w:szCs w:val="24"/>
-          <w:lang w:val="en-US" w:eastAsia="zh-CN"/>
-        </w:rPr>
-      </w:pPr>
-    </w:p>
-    <w:p>
-      <w:pPr>
-        <w:spacing w:after="0" w:line="240" w:lineRule="auto"/>
+        <w:jc w:val="both"/>
+        <w:rPr>
+          <w:rFonts w:ascii="Times New Roman" w:eastAsia="Times New Roman" w:hAnsi="Times New Roman" w:cs="Times New Roman"/>
+          <w:sz w:val="24"/>
+          <w:szCs w:val="24"/>
+          <w:lang w:val="en-US" w:eastAsia="zh-CN"/>
+        </w:rPr>
+      </w:pPr>
+    </w:p>
+    <w:p>
+      <w:pPr>
+        <w:spacing w:after="0" w:line="240" w:lineRule="auto"/>
+        <w:jc w:val="both"/>
         <w:rPr>
           <w:rFonts w:ascii="Arial" w:eastAsia="Times New Roman" w:hAnsi="Arial" w:cs="Arial"/>
           <w:color w:val="000000"/>
@@ -2668,16 +2842,18 @@
     <w:p>
       <w:pPr>
         <w:spacing w:after="0" w:line="240" w:lineRule="auto"/>
-        <w:rPr>
-          <w:rFonts w:ascii="Arial" w:eastAsia="Times New Roman" w:hAnsi="Arial" w:cs="Arial"/>
-          <w:color w:val="000000"/>
-          <w:lang w:val="en-US" w:eastAsia="zh-CN"/>
-        </w:rPr>
-      </w:pPr>
-    </w:p>
-    <w:p>
-      <w:pPr>
-        <w:spacing w:after="0" w:line="240" w:lineRule="auto"/>
+        <w:jc w:val="both"/>
+        <w:rPr>
+          <w:rFonts w:ascii="Arial" w:eastAsia="Times New Roman" w:hAnsi="Arial" w:cs="Arial"/>
+          <w:color w:val="000000"/>
+          <w:lang w:val="en-US" w:eastAsia="zh-CN"/>
+        </w:rPr>
+      </w:pPr>
+    </w:p>
+    <w:p>
+      <w:pPr>
+        <w:spacing w:after="0" w:line="240" w:lineRule="auto"/>
+        <w:jc w:val="both"/>
         <w:rPr>
           <w:rFonts w:ascii="Times New Roman" w:eastAsia="Times New Roman" w:hAnsi="Times New Roman" w:cs="Times New Roman"/>
           <w:sz w:val="24"/>
@@ -2739,76 +2915,84 @@
     <w:p>
       <w:pPr>
         <w:spacing w:after="0" w:line="240" w:lineRule="auto"/>
-        <w:rPr>
-          <w:rFonts w:ascii="Arial" w:eastAsia="Times New Roman" w:hAnsi="Arial" w:cs="Arial"/>
-          <w:color w:val="000000"/>
-          <w:lang w:val="en-US" w:eastAsia="zh-CN"/>
-        </w:rPr>
-      </w:pPr>
-    </w:p>
-    <w:p>
-      <w:pPr>
-        <w:spacing w:after="0" w:line="240" w:lineRule="auto"/>
-        <w:rPr>
-          <w:rFonts w:ascii="Arial" w:eastAsia="Times New Roman" w:hAnsi="Arial" w:cs="Arial"/>
-          <w:color w:val="000000"/>
-          <w:lang w:val="en-US" w:eastAsia="zh-CN"/>
-        </w:rPr>
-      </w:pPr>
-    </w:p>
-    <w:p>
-      <w:pPr>
-        <w:spacing w:after="0" w:line="240" w:lineRule="auto"/>
-        <w:rPr>
-          <w:rFonts w:ascii="Arial" w:eastAsia="Times New Roman" w:hAnsi="Arial" w:cs="Arial"/>
-          <w:color w:val="000000"/>
-          <w:lang w:val="en-US" w:eastAsia="zh-CN"/>
-        </w:rPr>
-      </w:pPr>
-    </w:p>
-    <w:p>
-      <w:pPr>
-        <w:spacing w:after="0" w:line="240" w:lineRule="auto"/>
-        <w:rPr>
-          <w:rFonts w:ascii="Arial" w:eastAsia="Times New Roman" w:hAnsi="Arial" w:cs="Arial"/>
-          <w:color w:val="000000"/>
-          <w:lang w:val="en-US" w:eastAsia="zh-CN"/>
-        </w:rPr>
-      </w:pPr>
-    </w:p>
-    <w:p>
-      <w:pPr>
-        <w:spacing w:after="0" w:line="240" w:lineRule="auto"/>
-        <w:rPr>
-          <w:rFonts w:ascii="Arial" w:eastAsia="Times New Roman" w:hAnsi="Arial" w:cs="Arial"/>
-          <w:color w:val="000000"/>
-          <w:lang w:val="en-US" w:eastAsia="zh-CN"/>
-        </w:rPr>
-      </w:pPr>
-    </w:p>
-    <w:p>
-      <w:pPr>
-        <w:spacing w:after="0" w:line="240" w:lineRule="auto"/>
-        <w:rPr>
-          <w:rFonts w:ascii="Arial" w:eastAsia="Times New Roman" w:hAnsi="Arial" w:cs="Arial"/>
-          <w:color w:val="000000"/>
-          <w:lang w:val="en-US" w:eastAsia="zh-CN"/>
-        </w:rPr>
-      </w:pPr>
-    </w:p>
-    <w:p>
-      <w:pPr>
-        <w:spacing w:after="0" w:line="240" w:lineRule="auto"/>
-        <w:rPr>
-          <w:rFonts w:ascii="Arial" w:eastAsia="Times New Roman" w:hAnsi="Arial" w:cs="Arial"/>
-          <w:color w:val="000000"/>
-          <w:lang w:val="en-US" w:eastAsia="zh-CN"/>
-        </w:rPr>
-      </w:pPr>
-    </w:p>
-    <w:p>
-      <w:pPr>
-        <w:spacing w:after="0" w:line="240" w:lineRule="auto"/>
+        <w:jc w:val="both"/>
+        <w:rPr>
+          <w:rFonts w:ascii="Arial" w:eastAsia="Times New Roman" w:hAnsi="Arial" w:cs="Arial"/>
+          <w:color w:val="000000"/>
+          <w:lang w:val="en-US" w:eastAsia="zh-CN"/>
+        </w:rPr>
+      </w:pPr>
+    </w:p>
+    <w:p>
+      <w:pPr>
+        <w:spacing w:after="0" w:line="240" w:lineRule="auto"/>
+        <w:jc w:val="both"/>
+        <w:rPr>
+          <w:rFonts w:ascii="Arial" w:eastAsia="Times New Roman" w:hAnsi="Arial" w:cs="Arial"/>
+          <w:color w:val="000000"/>
+          <w:lang w:val="en-US" w:eastAsia="zh-CN"/>
+        </w:rPr>
+      </w:pPr>
+    </w:p>
+    <w:p>
+      <w:pPr>
+        <w:spacing w:after="0" w:line="240" w:lineRule="auto"/>
+        <w:jc w:val="both"/>
+        <w:rPr>
+          <w:rFonts w:ascii="Arial" w:eastAsia="Times New Roman" w:hAnsi="Arial" w:cs="Arial"/>
+          <w:color w:val="000000"/>
+          <w:lang w:val="en-US" w:eastAsia="zh-CN"/>
+        </w:rPr>
+      </w:pPr>
+    </w:p>
+    <w:p>
+      <w:pPr>
+        <w:spacing w:after="0" w:line="240" w:lineRule="auto"/>
+        <w:jc w:val="both"/>
+        <w:rPr>
+          <w:rFonts w:ascii="Arial" w:eastAsia="Times New Roman" w:hAnsi="Arial" w:cs="Arial"/>
+          <w:color w:val="000000"/>
+          <w:lang w:val="en-US" w:eastAsia="zh-CN"/>
+        </w:rPr>
+      </w:pPr>
+    </w:p>
+    <w:p>
+      <w:pPr>
+        <w:spacing w:after="0" w:line="240" w:lineRule="auto"/>
+        <w:jc w:val="both"/>
+        <w:rPr>
+          <w:rFonts w:ascii="Arial" w:eastAsia="Times New Roman" w:hAnsi="Arial" w:cs="Arial"/>
+          <w:color w:val="000000"/>
+          <w:lang w:val="en-US" w:eastAsia="zh-CN"/>
+        </w:rPr>
+      </w:pPr>
+    </w:p>
+    <w:p>
+      <w:pPr>
+        <w:spacing w:after="0" w:line="240" w:lineRule="auto"/>
+        <w:jc w:val="both"/>
+        <w:rPr>
+          <w:rFonts w:ascii="Arial" w:eastAsia="Times New Roman" w:hAnsi="Arial" w:cs="Arial"/>
+          <w:color w:val="000000"/>
+          <w:lang w:val="en-US" w:eastAsia="zh-CN"/>
+        </w:rPr>
+      </w:pPr>
+    </w:p>
+    <w:p>
+      <w:pPr>
+        <w:spacing w:after="0" w:line="240" w:lineRule="auto"/>
+        <w:jc w:val="both"/>
+        <w:rPr>
+          <w:rFonts w:ascii="Arial" w:eastAsia="Times New Roman" w:hAnsi="Arial" w:cs="Arial"/>
+          <w:color w:val="000000"/>
+          <w:lang w:val="en-US" w:eastAsia="zh-CN"/>
+        </w:rPr>
+      </w:pPr>
+    </w:p>
+    <w:p>
+      <w:pPr>
+        <w:spacing w:after="0" w:line="240" w:lineRule="auto"/>
+        <w:jc w:val="both"/>
         <w:rPr>
           <w:rFonts w:ascii="Arial" w:eastAsia="Times New Roman" w:hAnsi="Arial" w:cs="Arial"/>
           <w:color w:val="000000"/>
@@ -2827,16 +3011,18 @@
     <w:p>
       <w:pPr>
         <w:spacing w:after="0" w:line="240" w:lineRule="auto"/>
-        <w:rPr>
-          <w:rFonts w:ascii="Arial" w:eastAsia="Times New Roman" w:hAnsi="Arial" w:cs="Arial"/>
-          <w:color w:val="000000"/>
-          <w:lang w:val="en-US" w:eastAsia="zh-CN"/>
-        </w:rPr>
-      </w:pPr>
-    </w:p>
-    <w:p>
-      <w:pPr>
-        <w:spacing w:after="0" w:line="240" w:lineRule="auto"/>
+        <w:jc w:val="both"/>
+        <w:rPr>
+          <w:rFonts w:ascii="Arial" w:eastAsia="Times New Roman" w:hAnsi="Arial" w:cs="Arial"/>
+          <w:color w:val="000000"/>
+          <w:lang w:val="en-US" w:eastAsia="zh-CN"/>
+        </w:rPr>
+      </w:pPr>
+    </w:p>
+    <w:p>
+      <w:pPr>
+        <w:spacing w:after="0" w:line="240" w:lineRule="auto"/>
+        <w:jc w:val="both"/>
         <w:rPr>
           <w:rFonts w:ascii="Times New Roman" w:eastAsia="Times New Roman" w:hAnsi="Times New Roman" w:cs="Times New Roman"/>
           <w:sz w:val="24"/>
@@ -2894,21 +3080,25 @@
           </wp:inline>
         </w:drawing>
       </w:r>
-    </w:p>
-    <w:p>
-      <w:pPr>
-        <w:spacing w:after="0" w:line="240" w:lineRule="auto"/>
-        <w:rPr>
-          <w:rFonts w:ascii="Times New Roman" w:eastAsia="Times New Roman" w:hAnsi="Times New Roman" w:cs="Times New Roman"/>
-          <w:sz w:val="24"/>
-          <w:szCs w:val="24"/>
-          <w:lang w:val="en-US" w:eastAsia="zh-CN"/>
-        </w:rPr>
-      </w:pPr>
-    </w:p>
-    <w:p>
-      <w:pPr>
-        <w:spacing w:after="0" w:line="240" w:lineRule="auto"/>
+      <w:bookmarkStart w:id="0" w:name="_GoBack"/>
+      <w:bookmarkEnd w:id="0"/>
+    </w:p>
+    <w:p>
+      <w:pPr>
+        <w:spacing w:after="0" w:line="240" w:lineRule="auto"/>
+        <w:jc w:val="both"/>
+        <w:rPr>
+          <w:rFonts w:ascii="Times New Roman" w:eastAsia="Times New Roman" w:hAnsi="Times New Roman" w:cs="Times New Roman"/>
+          <w:sz w:val="24"/>
+          <w:szCs w:val="24"/>
+          <w:lang w:val="en-US" w:eastAsia="zh-CN"/>
+        </w:rPr>
+      </w:pPr>
+    </w:p>
+    <w:p>
+      <w:pPr>
+        <w:spacing w:after="0" w:line="240" w:lineRule="auto"/>
+        <w:jc w:val="both"/>
         <w:rPr>
           <w:rFonts w:ascii="Arial" w:eastAsia="Times New Roman" w:hAnsi="Arial" w:cs="Arial"/>
           <w:color w:val="000000"/>
@@ -2927,16 +3117,18 @@
     <w:p>
       <w:pPr>
         <w:spacing w:after="0" w:line="240" w:lineRule="auto"/>
-        <w:rPr>
-          <w:rFonts w:ascii="Arial" w:eastAsia="Times New Roman" w:hAnsi="Arial" w:cs="Arial"/>
-          <w:color w:val="000000"/>
-          <w:lang w:val="en-US" w:eastAsia="zh-CN"/>
-        </w:rPr>
-      </w:pPr>
-    </w:p>
-    <w:p>
-      <w:pPr>
-        <w:spacing w:after="0" w:line="240" w:lineRule="auto"/>
+        <w:jc w:val="both"/>
+        <w:rPr>
+          <w:rFonts w:ascii="Arial" w:eastAsia="Times New Roman" w:hAnsi="Arial" w:cs="Arial"/>
+          <w:color w:val="000000"/>
+          <w:lang w:val="en-US" w:eastAsia="zh-CN"/>
+        </w:rPr>
+      </w:pPr>
+    </w:p>
+    <w:p>
+      <w:pPr>
+        <w:spacing w:after="0" w:line="240" w:lineRule="auto"/>
+        <w:jc w:val="both"/>
         <w:rPr>
           <w:rFonts w:ascii="Times New Roman" w:eastAsia="Times New Roman" w:hAnsi="Times New Roman" w:cs="Times New Roman"/>
           <w:sz w:val="24"/>
@@ -2998,17 +3190,19 @@
     <w:p>
       <w:pPr>
         <w:spacing w:after="0" w:line="240" w:lineRule="auto"/>
-        <w:rPr>
-          <w:rFonts w:ascii="Times New Roman" w:eastAsia="Times New Roman" w:hAnsi="Times New Roman" w:cs="Times New Roman"/>
-          <w:sz w:val="24"/>
-          <w:szCs w:val="24"/>
-          <w:lang w:val="en-US" w:eastAsia="zh-CN"/>
-        </w:rPr>
-      </w:pPr>
-    </w:p>
-    <w:p>
-      <w:pPr>
-        <w:spacing w:after="0" w:line="240" w:lineRule="auto"/>
+        <w:jc w:val="both"/>
+        <w:rPr>
+          <w:rFonts w:ascii="Times New Roman" w:eastAsia="Times New Roman" w:hAnsi="Times New Roman" w:cs="Times New Roman"/>
+          <w:sz w:val="24"/>
+          <w:szCs w:val="24"/>
+          <w:lang w:val="en-US" w:eastAsia="zh-CN"/>
+        </w:rPr>
+      </w:pPr>
+    </w:p>
+    <w:p>
+      <w:pPr>
+        <w:spacing w:after="0" w:line="240" w:lineRule="auto"/>
+        <w:jc w:val="both"/>
         <w:rPr>
           <w:rFonts w:ascii="Arial" w:eastAsia="Times New Roman" w:hAnsi="Arial" w:cs="Arial"/>
           <w:color w:val="000000"/>
@@ -3027,16 +3221,18 @@
     <w:p>
       <w:pPr>
         <w:spacing w:after="0" w:line="240" w:lineRule="auto"/>
-        <w:rPr>
-          <w:rFonts w:ascii="Arial" w:eastAsia="Times New Roman" w:hAnsi="Arial" w:cs="Arial"/>
-          <w:color w:val="000000"/>
-          <w:lang w:val="en-US" w:eastAsia="zh-CN"/>
-        </w:rPr>
-      </w:pPr>
-    </w:p>
-    <w:p>
-      <w:pPr>
-        <w:spacing w:after="0" w:line="240" w:lineRule="auto"/>
+        <w:jc w:val="both"/>
+        <w:rPr>
+          <w:rFonts w:ascii="Arial" w:eastAsia="Times New Roman" w:hAnsi="Arial" w:cs="Arial"/>
+          <w:color w:val="000000"/>
+          <w:lang w:val="en-US" w:eastAsia="zh-CN"/>
+        </w:rPr>
+      </w:pPr>
+    </w:p>
+    <w:p>
+      <w:pPr>
+        <w:spacing w:after="0" w:line="240" w:lineRule="auto"/>
+        <w:jc w:val="both"/>
         <w:rPr>
           <w:rFonts w:ascii="Times New Roman" w:eastAsia="Times New Roman" w:hAnsi="Times New Roman" w:cs="Times New Roman"/>
           <w:sz w:val="24"/>
@@ -3098,17 +3294,19 @@
     <w:p>
       <w:pPr>
         <w:spacing w:after="0" w:line="240" w:lineRule="auto"/>
-        <w:rPr>
-          <w:rFonts w:ascii="Times New Roman" w:eastAsia="Times New Roman" w:hAnsi="Times New Roman" w:cs="Times New Roman"/>
-          <w:sz w:val="24"/>
-          <w:szCs w:val="24"/>
-          <w:lang w:val="en-US" w:eastAsia="zh-CN"/>
-        </w:rPr>
-      </w:pPr>
-    </w:p>
-    <w:p>
-      <w:pPr>
-        <w:spacing w:after="0" w:line="240" w:lineRule="auto"/>
+        <w:jc w:val="both"/>
+        <w:rPr>
+          <w:rFonts w:ascii="Times New Roman" w:eastAsia="Times New Roman" w:hAnsi="Times New Roman" w:cs="Times New Roman"/>
+          <w:sz w:val="24"/>
+          <w:szCs w:val="24"/>
+          <w:lang w:val="en-US" w:eastAsia="zh-CN"/>
+        </w:rPr>
+      </w:pPr>
+    </w:p>
+    <w:p>
+      <w:pPr>
+        <w:spacing w:after="0" w:line="240" w:lineRule="auto"/>
+        <w:jc w:val="both"/>
         <w:rPr>
           <w:rFonts w:ascii="Times New Roman" w:eastAsia="Times New Roman" w:hAnsi="Times New Roman" w:cs="Times New Roman"/>
           <w:sz w:val="24"/>
@@ -3122,6 +3320,7 @@
         <w:tabs>
           <w:tab w:val="left" w:pos="3645"/>
         </w:tabs>
+        <w:jc w:val="both"/>
         <w:rPr>
           <w:sz w:val="32"/>
           <w:szCs w:val="32"/>
@@ -3134,6 +3333,7 @@
         <w:tabs>
           <w:tab w:val="left" w:pos="3645"/>
         </w:tabs>
+        <w:jc w:val="both"/>
         <w:rPr>
           <w:sz w:val="32"/>
           <w:szCs w:val="32"/>
@@ -3146,6 +3346,7 @@
         <w:tabs>
           <w:tab w:val="left" w:pos="3645"/>
         </w:tabs>
+        <w:jc w:val="both"/>
         <w:rPr>
           <w:sz w:val="32"/>
           <w:szCs w:val="32"/>
@@ -3156,6 +3357,7 @@
     <w:p>
       <w:pPr>
         <w:spacing w:after="0" w:line="240" w:lineRule="auto"/>
+        <w:jc w:val="both"/>
         <w:rPr>
           <w:rFonts w:ascii="Times New Roman" w:eastAsia="Times New Roman" w:hAnsi="Times New Roman" w:cs="Times New Roman"/>
           <w:sz w:val="24"/>
@@ -3176,6 +3378,7 @@
     <w:p>
       <w:pPr>
         <w:spacing w:after="0" w:line="240" w:lineRule="auto"/>
+        <w:jc w:val="both"/>
         <w:rPr>
           <w:rFonts w:ascii="Arial" w:eastAsia="Times New Roman" w:hAnsi="Arial" w:cs="Arial"/>
           <w:color w:val="000000"/>
@@ -3194,16 +3397,18 @@
     <w:p>
       <w:pPr>
         <w:spacing w:after="0" w:line="240" w:lineRule="auto"/>
-        <w:rPr>
-          <w:rFonts w:ascii="Arial" w:eastAsia="Times New Roman" w:hAnsi="Arial" w:cs="Arial"/>
-          <w:color w:val="000000"/>
-          <w:lang w:val="en-US" w:eastAsia="zh-CN"/>
-        </w:rPr>
-      </w:pPr>
-    </w:p>
-    <w:p>
-      <w:pPr>
-        <w:spacing w:after="0" w:line="240" w:lineRule="auto"/>
+        <w:jc w:val="both"/>
+        <w:rPr>
+          <w:rFonts w:ascii="Arial" w:eastAsia="Times New Roman" w:hAnsi="Arial" w:cs="Arial"/>
+          <w:color w:val="000000"/>
+          <w:lang w:val="en-US" w:eastAsia="zh-CN"/>
+        </w:rPr>
+      </w:pPr>
+    </w:p>
+    <w:p>
+      <w:pPr>
+        <w:spacing w:after="0" w:line="240" w:lineRule="auto"/>
+        <w:jc w:val="both"/>
         <w:rPr>
           <w:rFonts w:ascii="Times New Roman" w:eastAsia="Times New Roman" w:hAnsi="Times New Roman" w:cs="Times New Roman"/>
           <w:sz w:val="24"/>
@@ -3265,17 +3470,19 @@
     <w:p>
       <w:pPr>
         <w:spacing w:after="0" w:line="240" w:lineRule="auto"/>
-        <w:rPr>
-          <w:rFonts w:ascii="Times New Roman" w:eastAsia="Times New Roman" w:hAnsi="Times New Roman" w:cs="Times New Roman"/>
-          <w:sz w:val="24"/>
-          <w:szCs w:val="24"/>
-          <w:lang w:val="en-US" w:eastAsia="zh-CN"/>
-        </w:rPr>
-      </w:pPr>
-    </w:p>
-    <w:p>
-      <w:pPr>
-        <w:spacing w:after="0" w:line="240" w:lineRule="auto"/>
+        <w:jc w:val="both"/>
+        <w:rPr>
+          <w:rFonts w:ascii="Times New Roman" w:eastAsia="Times New Roman" w:hAnsi="Times New Roman" w:cs="Times New Roman"/>
+          <w:sz w:val="24"/>
+          <w:szCs w:val="24"/>
+          <w:lang w:val="en-US" w:eastAsia="zh-CN"/>
+        </w:rPr>
+      </w:pPr>
+    </w:p>
+    <w:p>
+      <w:pPr>
+        <w:spacing w:after="0" w:line="240" w:lineRule="auto"/>
+        <w:jc w:val="both"/>
         <w:rPr>
           <w:rFonts w:ascii="Arial" w:eastAsia="Times New Roman" w:hAnsi="Arial" w:cs="Arial"/>
           <w:color w:val="000000"/>
@@ -3294,16 +3501,18 @@
     <w:p>
       <w:pPr>
         <w:spacing w:after="0" w:line="240" w:lineRule="auto"/>
-        <w:rPr>
-          <w:rFonts w:ascii="Arial" w:eastAsia="Times New Roman" w:hAnsi="Arial" w:cs="Arial"/>
-          <w:color w:val="000000"/>
-          <w:lang w:val="en-US" w:eastAsia="zh-CN"/>
-        </w:rPr>
-      </w:pPr>
-    </w:p>
-    <w:p>
-      <w:pPr>
-        <w:spacing w:after="0" w:line="240" w:lineRule="auto"/>
+        <w:jc w:val="both"/>
+        <w:rPr>
+          <w:rFonts w:ascii="Arial" w:eastAsia="Times New Roman" w:hAnsi="Arial" w:cs="Arial"/>
+          <w:color w:val="000000"/>
+          <w:lang w:val="en-US" w:eastAsia="zh-CN"/>
+        </w:rPr>
+      </w:pPr>
+    </w:p>
+    <w:p>
+      <w:pPr>
+        <w:spacing w:after="0" w:line="240" w:lineRule="auto"/>
+        <w:jc w:val="both"/>
         <w:rPr>
           <w:rFonts w:ascii="Times New Roman" w:eastAsia="Times New Roman" w:hAnsi="Times New Roman" w:cs="Times New Roman"/>
           <w:sz w:val="24"/>
@@ -3365,17 +3574,19 @@
     <w:p>
       <w:pPr>
         <w:spacing w:after="0" w:line="240" w:lineRule="auto"/>
-        <w:rPr>
-          <w:rFonts w:ascii="Times New Roman" w:eastAsia="Times New Roman" w:hAnsi="Times New Roman" w:cs="Times New Roman"/>
-          <w:sz w:val="24"/>
-          <w:szCs w:val="24"/>
-          <w:lang w:val="en-US" w:eastAsia="zh-CN"/>
-        </w:rPr>
-      </w:pPr>
-    </w:p>
-    <w:p>
-      <w:pPr>
-        <w:spacing w:after="0" w:line="240" w:lineRule="auto"/>
+        <w:jc w:val="both"/>
+        <w:rPr>
+          <w:rFonts w:ascii="Times New Roman" w:eastAsia="Times New Roman" w:hAnsi="Times New Roman" w:cs="Times New Roman"/>
+          <w:sz w:val="24"/>
+          <w:szCs w:val="24"/>
+          <w:lang w:val="en-US" w:eastAsia="zh-CN"/>
+        </w:rPr>
+      </w:pPr>
+    </w:p>
+    <w:p>
+      <w:pPr>
+        <w:spacing w:after="0" w:line="240" w:lineRule="auto"/>
+        <w:jc w:val="both"/>
         <w:rPr>
           <w:rFonts w:ascii="Arial" w:eastAsia="Times New Roman" w:hAnsi="Arial" w:cs="Arial"/>
           <w:color w:val="000000"/>
@@ -3394,16 +3605,18 @@
     <w:p>
       <w:pPr>
         <w:spacing w:after="0" w:line="240" w:lineRule="auto"/>
-        <w:rPr>
-          <w:rFonts w:ascii="Arial" w:eastAsia="Times New Roman" w:hAnsi="Arial" w:cs="Arial"/>
-          <w:color w:val="000000"/>
-          <w:lang w:val="en-US" w:eastAsia="zh-CN"/>
-        </w:rPr>
-      </w:pPr>
-    </w:p>
-    <w:p>
-      <w:pPr>
-        <w:spacing w:after="0" w:line="240" w:lineRule="auto"/>
+        <w:jc w:val="both"/>
+        <w:rPr>
+          <w:rFonts w:ascii="Arial" w:eastAsia="Times New Roman" w:hAnsi="Arial" w:cs="Arial"/>
+          <w:color w:val="000000"/>
+          <w:lang w:val="en-US" w:eastAsia="zh-CN"/>
+        </w:rPr>
+      </w:pPr>
+    </w:p>
+    <w:p>
+      <w:pPr>
+        <w:spacing w:after="0" w:line="240" w:lineRule="auto"/>
+        <w:jc w:val="both"/>
         <w:rPr>
           <w:rFonts w:ascii="Times New Roman" w:eastAsia="Times New Roman" w:hAnsi="Times New Roman" w:cs="Times New Roman"/>
           <w:sz w:val="24"/>
@@ -3465,26 +3678,29 @@
     <w:p>
       <w:pPr>
         <w:spacing w:after="0" w:line="240" w:lineRule="auto"/>
-        <w:rPr>
-          <w:rFonts w:ascii="Arial" w:eastAsia="Times New Roman" w:hAnsi="Arial" w:cs="Arial"/>
-          <w:color w:val="000000"/>
-          <w:lang w:val="en-US" w:eastAsia="zh-CN"/>
-        </w:rPr>
-      </w:pPr>
-    </w:p>
-    <w:p>
-      <w:pPr>
-        <w:spacing w:after="0" w:line="240" w:lineRule="auto"/>
-        <w:rPr>
-          <w:rFonts w:ascii="Arial" w:eastAsia="Times New Roman" w:hAnsi="Arial" w:cs="Arial"/>
-          <w:color w:val="000000"/>
-          <w:lang w:val="en-US" w:eastAsia="zh-CN"/>
-        </w:rPr>
-      </w:pPr>
-    </w:p>
-    <w:p>
-      <w:pPr>
-        <w:spacing w:after="0" w:line="240" w:lineRule="auto"/>
+        <w:jc w:val="both"/>
+        <w:rPr>
+          <w:rFonts w:ascii="Arial" w:eastAsia="Times New Roman" w:hAnsi="Arial" w:cs="Arial"/>
+          <w:color w:val="000000"/>
+          <w:lang w:val="en-US" w:eastAsia="zh-CN"/>
+        </w:rPr>
+      </w:pPr>
+    </w:p>
+    <w:p>
+      <w:pPr>
+        <w:spacing w:after="0" w:line="240" w:lineRule="auto"/>
+        <w:jc w:val="both"/>
+        <w:rPr>
+          <w:rFonts w:ascii="Arial" w:eastAsia="Times New Roman" w:hAnsi="Arial" w:cs="Arial"/>
+          <w:color w:val="000000"/>
+          <w:lang w:val="en-US" w:eastAsia="zh-CN"/>
+        </w:rPr>
+      </w:pPr>
+    </w:p>
+    <w:p>
+      <w:pPr>
+        <w:spacing w:after="0" w:line="240" w:lineRule="auto"/>
+        <w:jc w:val="both"/>
         <w:rPr>
           <w:rFonts w:ascii="Arial" w:eastAsia="Times New Roman" w:hAnsi="Arial" w:cs="Arial"/>
           <w:color w:val="000000"/>
@@ -3504,17 +3720,19 @@
     <w:p>
       <w:pPr>
         <w:spacing w:after="0" w:line="240" w:lineRule="auto"/>
-        <w:rPr>
-          <w:rFonts w:ascii="Times New Roman" w:eastAsia="Times New Roman" w:hAnsi="Times New Roman" w:cs="Times New Roman"/>
-          <w:sz w:val="24"/>
-          <w:szCs w:val="24"/>
-          <w:lang w:val="en-US" w:eastAsia="zh-CN"/>
-        </w:rPr>
-      </w:pPr>
-    </w:p>
-    <w:p>
-      <w:pPr>
-        <w:spacing w:after="0" w:line="240" w:lineRule="auto"/>
+        <w:jc w:val="both"/>
+        <w:rPr>
+          <w:rFonts w:ascii="Times New Roman" w:eastAsia="Times New Roman" w:hAnsi="Times New Roman" w:cs="Times New Roman"/>
+          <w:sz w:val="24"/>
+          <w:szCs w:val="24"/>
+          <w:lang w:val="en-US" w:eastAsia="zh-CN"/>
+        </w:rPr>
+      </w:pPr>
+    </w:p>
+    <w:p>
+      <w:pPr>
+        <w:spacing w:after="0" w:line="240" w:lineRule="auto"/>
+        <w:jc w:val="both"/>
         <w:rPr>
           <w:rFonts w:ascii="Times New Roman" w:eastAsia="Times New Roman" w:hAnsi="Times New Roman" w:cs="Times New Roman"/>
           <w:sz w:val="24"/>
@@ -3576,17 +3794,19 @@
     <w:p>
       <w:pPr>
         <w:spacing w:after="0" w:line="240" w:lineRule="auto"/>
-        <w:rPr>
-          <w:rFonts w:ascii="Times New Roman" w:eastAsia="Times New Roman" w:hAnsi="Times New Roman" w:cs="Times New Roman"/>
-          <w:sz w:val="24"/>
-          <w:szCs w:val="24"/>
-          <w:lang w:val="en-US" w:eastAsia="zh-CN"/>
-        </w:rPr>
-      </w:pPr>
-    </w:p>
-    <w:p>
-      <w:pPr>
-        <w:spacing w:after="0" w:line="240" w:lineRule="auto"/>
+        <w:jc w:val="both"/>
+        <w:rPr>
+          <w:rFonts w:ascii="Times New Roman" w:eastAsia="Times New Roman" w:hAnsi="Times New Roman" w:cs="Times New Roman"/>
+          <w:sz w:val="24"/>
+          <w:szCs w:val="24"/>
+          <w:lang w:val="en-US" w:eastAsia="zh-CN"/>
+        </w:rPr>
+      </w:pPr>
+    </w:p>
+    <w:p>
+      <w:pPr>
+        <w:spacing w:after="0" w:line="240" w:lineRule="auto"/>
+        <w:jc w:val="both"/>
         <w:rPr>
           <w:rFonts w:ascii="Times New Roman" w:eastAsia="Times New Roman" w:hAnsi="Times New Roman" w:cs="Times New Roman"/>
           <w:sz w:val="24"/>
@@ -3606,6 +3826,7 @@
     <w:p>
       <w:pPr>
         <w:spacing w:after="0" w:line="240" w:lineRule="auto"/>
+        <w:jc w:val="both"/>
         <w:rPr>
           <w:rFonts w:ascii="Arial" w:eastAsia="Times New Roman" w:hAnsi="Arial" w:cs="Arial"/>
           <w:color w:val="000000"/>
@@ -3624,16 +3845,18 @@
     <w:p>
       <w:pPr>
         <w:spacing w:after="0" w:line="240" w:lineRule="auto"/>
-        <w:rPr>
-          <w:rFonts w:ascii="Arial" w:eastAsia="Times New Roman" w:hAnsi="Arial" w:cs="Arial"/>
-          <w:color w:val="000000"/>
-          <w:lang w:val="en-US" w:eastAsia="zh-CN"/>
-        </w:rPr>
-      </w:pPr>
-    </w:p>
-    <w:p>
-      <w:pPr>
-        <w:spacing w:after="0" w:line="240" w:lineRule="auto"/>
+        <w:jc w:val="both"/>
+        <w:rPr>
+          <w:rFonts w:ascii="Arial" w:eastAsia="Times New Roman" w:hAnsi="Arial" w:cs="Arial"/>
+          <w:color w:val="000000"/>
+          <w:lang w:val="en-US" w:eastAsia="zh-CN"/>
+        </w:rPr>
+      </w:pPr>
+    </w:p>
+    <w:p>
+      <w:pPr>
+        <w:spacing w:after="0" w:line="240" w:lineRule="auto"/>
+        <w:jc w:val="both"/>
         <w:rPr>
           <w:rFonts w:ascii="Arial" w:eastAsia="Times New Roman" w:hAnsi="Arial" w:cs="Arial"/>
           <w:color w:val="000000"/>
@@ -3693,17 +3916,19 @@
     <w:p>
       <w:pPr>
         <w:spacing w:after="0" w:line="240" w:lineRule="auto"/>
-        <w:rPr>
-          <w:rFonts w:ascii="Times New Roman" w:eastAsia="Times New Roman" w:hAnsi="Times New Roman" w:cs="Times New Roman"/>
-          <w:sz w:val="24"/>
-          <w:szCs w:val="24"/>
-          <w:lang w:val="en-US" w:eastAsia="zh-CN"/>
-        </w:rPr>
-      </w:pPr>
-    </w:p>
-    <w:p>
-      <w:pPr>
-        <w:spacing w:after="0" w:line="240" w:lineRule="auto"/>
+        <w:jc w:val="both"/>
+        <w:rPr>
+          <w:rFonts w:ascii="Times New Roman" w:eastAsia="Times New Roman" w:hAnsi="Times New Roman" w:cs="Times New Roman"/>
+          <w:sz w:val="24"/>
+          <w:szCs w:val="24"/>
+          <w:lang w:val="en-US" w:eastAsia="zh-CN"/>
+        </w:rPr>
+      </w:pPr>
+    </w:p>
+    <w:p>
+      <w:pPr>
+        <w:spacing w:after="0" w:line="240" w:lineRule="auto"/>
+        <w:jc w:val="both"/>
         <w:rPr>
           <w:rFonts w:ascii="Arial" w:eastAsia="Times New Roman" w:hAnsi="Arial" w:cs="Arial"/>
           <w:color w:val="000000"/>
@@ -3722,18 +3947,18 @@
     <w:p>
       <w:pPr>
         <w:spacing w:after="0" w:line="240" w:lineRule="auto"/>
-        <w:rPr>
-          <w:rFonts w:ascii="Arial" w:eastAsia="Times New Roman" w:hAnsi="Arial" w:cs="Arial"/>
-          <w:color w:val="000000"/>
-          <w:lang w:val="en-US" w:eastAsia="zh-CN"/>
-        </w:rPr>
-      </w:pPr>
-      <w:bookmarkStart w:id="0" w:name="_GoBack"/>
-      <w:bookmarkEnd w:id="0"/>
-    </w:p>
-    <w:p>
-      <w:pPr>
-        <w:spacing w:after="0" w:line="240" w:lineRule="auto"/>
+        <w:jc w:val="both"/>
+        <w:rPr>
+          <w:rFonts w:ascii="Arial" w:eastAsia="Times New Roman" w:hAnsi="Arial" w:cs="Arial"/>
+          <w:color w:val="000000"/>
+          <w:lang w:val="en-US" w:eastAsia="zh-CN"/>
+        </w:rPr>
+      </w:pPr>
+    </w:p>
+    <w:p>
+      <w:pPr>
+        <w:spacing w:after="0" w:line="240" w:lineRule="auto"/>
+        <w:jc w:val="both"/>
         <w:rPr>
           <w:rFonts w:ascii="Times New Roman" w:eastAsia="Times New Roman" w:hAnsi="Times New Roman" w:cs="Times New Roman"/>
           <w:sz w:val="24"/>
@@ -3795,39 +4020,43 @@
     <w:p>
       <w:pPr>
         <w:spacing w:after="0" w:line="240" w:lineRule="auto"/>
-        <w:rPr>
-          <w:rFonts w:ascii="Times New Roman" w:eastAsia="Times New Roman" w:hAnsi="Times New Roman" w:cs="Times New Roman"/>
-          <w:sz w:val="24"/>
-          <w:szCs w:val="24"/>
-          <w:lang w:val="en-US" w:eastAsia="zh-CN"/>
-        </w:rPr>
-      </w:pPr>
-    </w:p>
-    <w:p>
-      <w:pPr>
-        <w:spacing w:after="0" w:line="240" w:lineRule="auto"/>
-        <w:rPr>
-          <w:rFonts w:ascii="Times New Roman" w:eastAsia="Times New Roman" w:hAnsi="Times New Roman" w:cs="Times New Roman"/>
-          <w:sz w:val="24"/>
-          <w:szCs w:val="24"/>
-          <w:lang w:val="en-US" w:eastAsia="zh-CN"/>
-        </w:rPr>
-      </w:pPr>
-    </w:p>
-    <w:p>
-      <w:pPr>
-        <w:spacing w:after="0" w:line="240" w:lineRule="auto"/>
-        <w:rPr>
-          <w:rFonts w:ascii="Times New Roman" w:eastAsia="Times New Roman" w:hAnsi="Times New Roman" w:cs="Times New Roman"/>
-          <w:sz w:val="24"/>
-          <w:szCs w:val="24"/>
-          <w:lang w:val="en-US" w:eastAsia="zh-CN"/>
-        </w:rPr>
-      </w:pPr>
-    </w:p>
-    <w:p>
-      <w:pPr>
-        <w:spacing w:after="0" w:line="240" w:lineRule="auto"/>
+        <w:jc w:val="both"/>
+        <w:rPr>
+          <w:rFonts w:ascii="Times New Roman" w:eastAsia="Times New Roman" w:hAnsi="Times New Roman" w:cs="Times New Roman"/>
+          <w:sz w:val="24"/>
+          <w:szCs w:val="24"/>
+          <w:lang w:val="en-US" w:eastAsia="zh-CN"/>
+        </w:rPr>
+      </w:pPr>
+    </w:p>
+    <w:p>
+      <w:pPr>
+        <w:spacing w:after="0" w:line="240" w:lineRule="auto"/>
+        <w:jc w:val="both"/>
+        <w:rPr>
+          <w:rFonts w:ascii="Times New Roman" w:eastAsia="Times New Roman" w:hAnsi="Times New Roman" w:cs="Times New Roman"/>
+          <w:sz w:val="24"/>
+          <w:szCs w:val="24"/>
+          <w:lang w:val="en-US" w:eastAsia="zh-CN"/>
+        </w:rPr>
+      </w:pPr>
+    </w:p>
+    <w:p>
+      <w:pPr>
+        <w:spacing w:after="0" w:line="240" w:lineRule="auto"/>
+        <w:jc w:val="both"/>
+        <w:rPr>
+          <w:rFonts w:ascii="Times New Roman" w:eastAsia="Times New Roman" w:hAnsi="Times New Roman" w:cs="Times New Roman"/>
+          <w:sz w:val="24"/>
+          <w:szCs w:val="24"/>
+          <w:lang w:val="en-US" w:eastAsia="zh-CN"/>
+        </w:rPr>
+      </w:pPr>
+    </w:p>
+    <w:p>
+      <w:pPr>
+        <w:spacing w:after="0" w:line="240" w:lineRule="auto"/>
+        <w:jc w:val="both"/>
         <w:rPr>
           <w:rFonts w:ascii="Times New Roman" w:eastAsia="Times New Roman" w:hAnsi="Times New Roman" w:cs="Times New Roman"/>
           <w:sz w:val="24"/>
@@ -3841,6 +4070,7 @@
         <w:tabs>
           <w:tab w:val="left" w:pos="3645"/>
         </w:tabs>
+        <w:jc w:val="both"/>
         <w:rPr>
           <w:sz w:val="32"/>
           <w:szCs w:val="32"/>
@@ -4151,7 +4381,7 @@
     <w:lsdException w:name="Table Web 2" w:semiHidden="1" w:unhideWhenUsed="1"/>
     <w:lsdException w:name="Table Web 3" w:semiHidden="1" w:unhideWhenUsed="1"/>
     <w:lsdException w:name="Balloon Text" w:semiHidden="1" w:unhideWhenUsed="1"/>
-    <w:lsdException w:name="Table Grid" w:semiHidden="1" w:uiPriority="59" w:unhideWhenUsed="1"/>
+    <w:lsdException w:name="Table Grid" w:uiPriority="59"/>
     <w:lsdException w:name="Table Theme" w:semiHidden="1" w:unhideWhenUsed="1"/>
     <w:lsdException w:name="Placeholder Text" w:semiHidden="1"/>
     <w:lsdException w:name="No Spacing" w:uiPriority="1" w:qFormat="1"/>
